--- a/Espesificaciones de los casos de usos.docx
+++ b/Espesificaciones de los casos de usos.docx
@@ -11,6 +11,7 @@
           <w:color w:val="FF0000"/>
           <w:sz w:val="48"/>
           <w:szCs w:val="48"/>
+          <w:lang w:val="en-US"/>
         </w:rPr>
       </w:pPr>
     </w:p>
@@ -5889,15 +5890,17 @@
                 <w:lang w:val="en-US"/>
               </w:rPr>
             </w:pPr>
-            <w:r>
-              <w:rPr>
-                <w:rFonts w:ascii="Times New Roman" w:hAnsi="Times New Roman" w:cs="Times New Roman"/>
-                <w:color w:val="000000" w:themeColor="text1"/>
-                <w:sz w:val="26"/>
-                <w:szCs w:val="26"/>
-                <w:lang w:val="en-US"/>
-              </w:rPr>
-              <w:t>|5</w:t>
+            <w:bookmarkStart w:id="0" w:name="_GoBack"/>
+            <w:bookmarkEnd w:id="0"/>
+            <w:r>
+              <w:rPr>
+                <w:rFonts w:ascii="Times New Roman" w:hAnsi="Times New Roman" w:cs="Times New Roman"/>
+                <w:color w:val="000000" w:themeColor="text1"/>
+                <w:sz w:val="26"/>
+                <w:szCs w:val="26"/>
+                <w:lang w:val="en-US"/>
+              </w:rPr>
+              <w:t>5</w:t>
             </w:r>
           </w:p>
         </w:tc>
@@ -9586,7 +9589,7 @@
           <v:shape id="_x0000_i1025" type="#_x0000_t75" style="width:467.25pt;height:291.75pt" o:ole="">
             <v:imagedata r:id="rId8" o:title=""/>
           </v:shape>
-          <o:OLEObject Type="Embed" ProgID="Visio.Drawing.15" ShapeID="_x0000_i1025" DrawAspect="Content" ObjectID="_1518738687" r:id="rId9"/>
+          <o:OLEObject Type="Embed" ProgID="Visio.Drawing.15" ShapeID="_x0000_i1025" DrawAspect="Content" ObjectID="_1518896055" r:id="rId9"/>
         </w:object>
       </w:r>
     </w:p>
@@ -13155,7 +13158,7 @@
           <v:shape id="_x0000_i1026" type="#_x0000_t75" style="width:467.25pt;height:327.75pt" o:ole="">
             <v:imagedata r:id="rId10" o:title=""/>
           </v:shape>
-          <o:OLEObject Type="Embed" ProgID="Visio.Drawing.15" ShapeID="_x0000_i1026" DrawAspect="Content" ObjectID="_1518738688" r:id="rId11"/>
+          <o:OLEObject Type="Embed" ProgID="Visio.Drawing.15" ShapeID="_x0000_i1026" DrawAspect="Content" ObjectID="_1518896056" r:id="rId11"/>
         </w:object>
       </w:r>
     </w:p>
@@ -15496,7 +15499,7 @@
           <v:shape id="_x0000_i1027" type="#_x0000_t75" style="width:466.5pt;height:357pt" o:ole="">
             <v:imagedata r:id="rId12" o:title=""/>
           </v:shape>
-          <o:OLEObject Type="Embed" ProgID="Visio.Drawing.15" ShapeID="_x0000_i1027" DrawAspect="Content" ObjectID="_1518738689" r:id="rId13"/>
+          <o:OLEObject Type="Embed" ProgID="Visio.Drawing.15" ShapeID="_x0000_i1027" DrawAspect="Content" ObjectID="_1518896057" r:id="rId13"/>
         </w:object>
       </w:r>
     </w:p>
@@ -21826,8 +21829,6 @@
           <w:szCs w:val="40"/>
         </w:rPr>
       </w:pPr>
-      <w:bookmarkStart w:id="0" w:name="_GoBack"/>
-      <w:bookmarkEnd w:id="0"/>
     </w:p>
     <w:tbl>
       <w:tblPr>
@@ -21934,17 +21935,7 @@
                 <w:sz w:val="26"/>
                 <w:szCs w:val="26"/>
               </w:rPr>
-              <w:t xml:space="preserve">Cerrar sesión </w:t>
-            </w:r>
-            <w:r>
-              <w:rPr>
-                <w:rFonts w:ascii="Times New Roman" w:hAnsi="Times New Roman" w:cs="Times New Roman"/>
-                <w:b w:val="0"/>
-                <w:color w:val="000000" w:themeColor="text1"/>
-                <w:sz w:val="26"/>
-                <w:szCs w:val="26"/>
-              </w:rPr>
-              <w:t>.</w:t>
+              <w:t>Cerrar sesión .</w:t>
             </w:r>
           </w:p>
         </w:tc>
@@ -22099,17 +22090,7 @@
                 <w:sz w:val="26"/>
                 <w:szCs w:val="26"/>
               </w:rPr>
-              <w:t>El us</w:t>
-            </w:r>
-            <w:r>
-              <w:rPr>
-                <w:rFonts w:cstheme="minorHAnsi"/>
-                <w:b w:val="0"/>
-                <w:color w:val="000000" w:themeColor="text1"/>
-                <w:sz w:val="26"/>
-                <w:szCs w:val="26"/>
-              </w:rPr>
-              <w:t>uario destruye la sesión iniciada.</w:t>
+              <w:t>El usuario destruye la sesión iniciada.</w:t>
             </w:r>
           </w:p>
         </w:tc>
@@ -22204,17 +22185,7 @@
                 <w:sz w:val="26"/>
                 <w:szCs w:val="26"/>
               </w:rPr>
-              <w:t>U</w:t>
-            </w:r>
-            <w:r>
-              <w:rPr>
-                <w:rFonts w:ascii="Times New Roman" w:hAnsi="Times New Roman" w:cs="Times New Roman"/>
-                <w:b w:val="0"/>
-                <w:color w:val="000000" w:themeColor="text1"/>
-                <w:sz w:val="26"/>
-                <w:szCs w:val="26"/>
-              </w:rPr>
-              <w:t>na sesión cerrada.</w:t>
+              <w:t>Una sesión cerrada.</w:t>
             </w:r>
           </w:p>
         </w:tc>
@@ -22258,37 +22229,7 @@
                 <w:sz w:val="26"/>
                 <w:szCs w:val="26"/>
               </w:rPr>
-              <w:t xml:space="preserve">Todos los </w:t>
-            </w:r>
-            <w:r>
-              <w:rPr>
-                <w:rFonts w:ascii="Times New Roman" w:hAnsi="Times New Roman" w:cs="Times New Roman"/>
-                <w:b w:val="0"/>
-                <w:color w:val="000000" w:themeColor="text1"/>
-                <w:sz w:val="26"/>
-                <w:szCs w:val="26"/>
-              </w:rPr>
-              <w:t>Usuario</w:t>
-            </w:r>
-            <w:r>
-              <w:rPr>
-                <w:rFonts w:ascii="Times New Roman" w:hAnsi="Times New Roman" w:cs="Times New Roman"/>
-                <w:b w:val="0"/>
-                <w:color w:val="000000" w:themeColor="text1"/>
-                <w:sz w:val="26"/>
-                <w:szCs w:val="26"/>
-              </w:rPr>
-              <w:t>s</w:t>
-            </w:r>
-            <w:r>
-              <w:rPr>
-                <w:rFonts w:ascii="Times New Roman" w:hAnsi="Times New Roman" w:cs="Times New Roman"/>
-                <w:b w:val="0"/>
-                <w:color w:val="000000" w:themeColor="text1"/>
-                <w:sz w:val="26"/>
-                <w:szCs w:val="26"/>
-              </w:rPr>
-              <w:t>.</w:t>
+              <w:t>Todos los Usuarios.</w:t>
             </w:r>
           </w:p>
         </w:tc>
@@ -25533,7 +25474,7 @@
 </file>
 
 <file path=customXml/itemProps1.xml><?xml version="1.0" encoding="utf-8"?>
-<ds:datastoreItem xmlns:ds="http://schemas.openxmlformats.org/officeDocument/2006/customXml" ds:itemID="{27DF71A1-D48F-48C6-9D43-4E7B75973556}">
+<ds:datastoreItem xmlns:ds="http://schemas.openxmlformats.org/officeDocument/2006/customXml" ds:itemID="{B86EFD3B-D4A2-405C-BC54-45FE69837D20}">
   <ds:schemaRefs>
     <ds:schemaRef ds:uri="http://schemas.openxmlformats.org/officeDocument/2006/bibliography"/>
   </ds:schemaRefs>

--- a/Espesificaciones de los casos de usos.docx
+++ b/Espesificaciones de los casos de usos.docx
@@ -4397,21 +4397,11 @@
               <w:rPr>
                 <w:rFonts w:ascii="Times New Roman" w:hAnsi="Times New Roman" w:cs="Times New Roman"/>
                 <w:b w:val="0"/>
-                <w:color w:val="FF0000"/>
-                <w:sz w:val="26"/>
-                <w:szCs w:val="26"/>
-              </w:rPr>
-              <w:t>RF001</w:t>
-            </w:r>
-            <w:r>
-              <w:rPr>
-                <w:rFonts w:ascii="Times New Roman" w:hAnsi="Times New Roman" w:cs="Times New Roman"/>
-                <w:b w:val="0"/>
-                <w:color w:val="000000" w:themeColor="text1"/>
-                <w:sz w:val="26"/>
-                <w:szCs w:val="26"/>
-              </w:rPr>
-              <w:t>.</w:t>
+                <w:color w:val="000000" w:themeColor="text1"/>
+                <w:sz w:val="26"/>
+                <w:szCs w:val="26"/>
+              </w:rPr>
+              <w:t>RF001.</w:t>
             </w:r>
           </w:p>
         </w:tc>
@@ -5890,8 +5880,6 @@
                 <w:lang w:val="en-US"/>
               </w:rPr>
             </w:pPr>
-            <w:bookmarkStart w:id="0" w:name="_GoBack"/>
-            <w:bookmarkEnd w:id="0"/>
             <w:r>
               <w:rPr>
                 <w:rFonts w:ascii="Times New Roman" w:hAnsi="Times New Roman" w:cs="Times New Roman"/>
@@ -6590,7 +6578,7 @@
               <w:rPr>
                 <w:rFonts w:ascii="Times New Roman" w:hAnsi="Times New Roman" w:cs="Times New Roman"/>
                 <w:b w:val="0"/>
-                <w:color w:val="FF0000"/>
+                <w:color w:val="000000" w:themeColor="text1"/>
                 <w:sz w:val="26"/>
                 <w:szCs w:val="26"/>
               </w:rPr>
@@ -6600,7 +6588,7 @@
               <w:rPr>
                 <w:rFonts w:ascii="Times New Roman" w:hAnsi="Times New Roman" w:cs="Times New Roman"/>
                 <w:b w:val="0"/>
-                <w:color w:val="FF0000"/>
+                <w:color w:val="000000" w:themeColor="text1"/>
                 <w:sz w:val="26"/>
                 <w:szCs w:val="26"/>
               </w:rPr>
@@ -6610,7 +6598,7 @@
               <w:rPr>
                 <w:rFonts w:ascii="Times New Roman" w:hAnsi="Times New Roman" w:cs="Times New Roman"/>
                 <w:b w:val="0"/>
-                <w:color w:val="FF0000"/>
+                <w:color w:val="000000" w:themeColor="text1"/>
                 <w:sz w:val="26"/>
                 <w:szCs w:val="26"/>
               </w:rPr>
@@ -6620,7 +6608,7 @@
               <w:rPr>
                 <w:rFonts w:ascii="Times New Roman" w:hAnsi="Times New Roman" w:cs="Times New Roman"/>
                 <w:b w:val="0"/>
-                <w:color w:val="FF0000"/>
+                <w:color w:val="000000" w:themeColor="text1"/>
                 <w:sz w:val="26"/>
                 <w:szCs w:val="26"/>
               </w:rPr>
@@ -9586,10 +9574,10 @@
             <v:path o:extrusionok="f" gradientshapeok="t" o:connecttype="rect"/>
             <o:lock v:ext="edit" aspectratio="t"/>
           </v:shapetype>
-          <v:shape id="_x0000_i1025" type="#_x0000_t75" style="width:467.25pt;height:291.75pt" o:ole="">
+          <v:shape id="_x0000_i1025" type="#_x0000_t75" style="width:467.25pt;height:291.85pt" o:ole="">
             <v:imagedata r:id="rId8" o:title=""/>
           </v:shape>
-          <o:OLEObject Type="Embed" ProgID="Visio.Drawing.15" ShapeID="_x0000_i1025" DrawAspect="Content" ObjectID="_1518896055" r:id="rId9"/>
+          <o:OLEObject Type="Embed" ProgID="Visio.Drawing.15" ShapeID="_x0000_i1025" DrawAspect="Content" ObjectID="_1519156468" r:id="rId9"/>
         </w:object>
       </w:r>
     </w:p>
@@ -13155,10 +13143,10 @@
       </w:pPr>
       <w:r>
         <w:object w:dxaOrig="10066" w:dyaOrig="7050">
-          <v:shape id="_x0000_i1026" type="#_x0000_t75" style="width:467.25pt;height:327.75pt" o:ole="">
+          <v:shape id="_x0000_i1026" type="#_x0000_t75" style="width:467.25pt;height:327.85pt" o:ole="">
             <v:imagedata r:id="rId10" o:title=""/>
           </v:shape>
-          <o:OLEObject Type="Embed" ProgID="Visio.Drawing.15" ShapeID="_x0000_i1026" DrawAspect="Content" ObjectID="_1518896056" r:id="rId11"/>
+          <o:OLEObject Type="Embed" ProgID="Visio.Drawing.15" ShapeID="_x0000_i1026" DrawAspect="Content" ObjectID="_1519156469" r:id="rId11"/>
         </w:object>
       </w:r>
     </w:p>
@@ -14833,7 +14821,7 @@
               <w:rPr>
                 <w:rFonts w:ascii="Times New Roman" w:hAnsi="Times New Roman" w:cs="Times New Roman"/>
                 <w:b w:val="0"/>
-                <w:color w:val="FF0000"/>
+                <w:color w:val="000000" w:themeColor="text1"/>
                 <w:sz w:val="26"/>
                 <w:szCs w:val="26"/>
               </w:rPr>
@@ -14843,7 +14831,7 @@
               <w:rPr>
                 <w:rFonts w:ascii="Times New Roman" w:hAnsi="Times New Roman" w:cs="Times New Roman"/>
                 <w:b w:val="0"/>
-                <w:color w:val="FF0000"/>
+                <w:color w:val="000000" w:themeColor="text1"/>
                 <w:sz w:val="26"/>
                 <w:szCs w:val="26"/>
               </w:rPr>
@@ -15496,10 +15484,10 @@
       </w:pPr>
       <w:r>
         <w:object w:dxaOrig="10066" w:dyaOrig="7770">
-          <v:shape id="_x0000_i1027" type="#_x0000_t75" style="width:466.5pt;height:357pt" o:ole="">
+          <v:shape id="_x0000_i1027" type="#_x0000_t75" style="width:466.45pt;height:356.95pt" o:ole="">
             <v:imagedata r:id="rId12" o:title=""/>
           </v:shape>
-          <o:OLEObject Type="Embed" ProgID="Visio.Drawing.15" ShapeID="_x0000_i1027" DrawAspect="Content" ObjectID="_1518896057" r:id="rId13"/>
+          <o:OLEObject Type="Embed" ProgID="Visio.Drawing.15" ShapeID="_x0000_i1027" DrawAspect="Content" ObjectID="_1519156470" r:id="rId13"/>
         </w:object>
       </w:r>
     </w:p>
@@ -18134,7 +18122,17 @@
                 <w:sz w:val="26"/>
                 <w:szCs w:val="26"/>
               </w:rPr>
-              <w:t xml:space="preserve"> (RF012)</w:t>
+              <w:t xml:space="preserve"> (RF011</w:t>
+            </w:r>
+            <w:r>
+              <w:rPr>
+                <w:rFonts w:ascii="Times New Roman" w:hAnsi="Times New Roman" w:cs="Times New Roman"/>
+                <w:bCs/>
+                <w:color w:val="000000" w:themeColor="text1"/>
+                <w:sz w:val="26"/>
+                <w:szCs w:val="26"/>
+              </w:rPr>
+              <w:t>)</w:t>
             </w:r>
             <w:r>
               <w:rPr>
@@ -18683,7 +18681,7 @@
                 <w:sz w:val="26"/>
                 <w:szCs w:val="26"/>
               </w:rPr>
-              <w:t xml:space="preserve"> y RF012</w:t>
+              <w:t xml:space="preserve"> y RF011</w:t>
             </w:r>
             <w:r>
               <w:rPr>
@@ -20113,7 +20111,17 @@
                 <w:sz w:val="26"/>
                 <w:szCs w:val="26"/>
               </w:rPr>
-              <w:t xml:space="preserve">Este caso de uso hace referencia a los requerimientos funcionales </w:t>
+              <w:t xml:space="preserve">Este caso de uso hace referencia a los requerimientos </w:t>
+            </w:r>
+            <w:r>
+              <w:rPr>
+                <w:rFonts w:ascii="Times New Roman" w:hAnsi="Times New Roman" w:cs="Times New Roman"/>
+                <w:b w:val="0"/>
+                <w:color w:val="000000" w:themeColor="text1"/>
+                <w:sz w:val="26"/>
+                <w:szCs w:val="26"/>
+              </w:rPr>
+              <w:t xml:space="preserve">funcionales </w:t>
             </w:r>
             <w:r>
               <w:rPr>
@@ -21659,17 +21667,37 @@
                 <w:sz w:val="26"/>
                 <w:szCs w:val="26"/>
               </w:rPr>
-              <w:t xml:space="preserve">Este caso de uso hace referencia a los requerimientos funcionales </w:t>
-            </w:r>
-            <w:r>
-              <w:rPr>
-                <w:rFonts w:ascii="Times New Roman" w:hAnsi="Times New Roman" w:cs="Times New Roman"/>
-                <w:b w:val="0"/>
-                <w:color w:val="000000" w:themeColor="text1"/>
-                <w:sz w:val="26"/>
-                <w:szCs w:val="26"/>
-              </w:rPr>
-              <w:t xml:space="preserve"> RF013</w:t>
+              <w:t xml:space="preserve">Este caso de uso hace referencia a los requerimientos </w:t>
+            </w:r>
+            <w:r>
+              <w:rPr>
+                <w:rFonts w:ascii="Times New Roman" w:hAnsi="Times New Roman" w:cs="Times New Roman"/>
+                <w:b w:val="0"/>
+                <w:color w:val="000000" w:themeColor="text1"/>
+                <w:sz w:val="26"/>
+                <w:szCs w:val="26"/>
+              </w:rPr>
+              <w:t xml:space="preserve">funcionales </w:t>
+            </w:r>
+            <w:r>
+              <w:rPr>
+                <w:rFonts w:ascii="Times New Roman" w:hAnsi="Times New Roman" w:cs="Times New Roman"/>
+                <w:b w:val="0"/>
+                <w:color w:val="000000" w:themeColor="text1"/>
+                <w:sz w:val="26"/>
+                <w:szCs w:val="26"/>
+              </w:rPr>
+              <w:t xml:space="preserve"> </w:t>
+            </w:r>
+            <w:r>
+              <w:rPr>
+                <w:rFonts w:ascii="Times New Roman" w:hAnsi="Times New Roman" w:cs="Times New Roman"/>
+                <w:b w:val="0"/>
+                <w:color w:val="000000" w:themeColor="text1"/>
+                <w:sz w:val="26"/>
+                <w:szCs w:val="26"/>
+              </w:rPr>
+              <w:t>RF012</w:t>
             </w:r>
             <w:r>
               <w:rPr>
@@ -22037,7 +22065,7 @@
                 <w:szCs w:val="26"/>
                 <w:lang w:val="en-US"/>
               </w:rPr>
-              <w:t>N/A</w:t>
+              <w:t>RF014</w:t>
             </w:r>
           </w:p>
         </w:tc>
@@ -23068,7 +23096,7 @@
             <w:pPr>
               <w:rPr>
                 <w:rFonts w:ascii="Times New Roman" w:hAnsi="Times New Roman" w:cs="Times New Roman"/>
-                <w:color w:val="000000" w:themeColor="text1"/>
+                <w:color w:val="FF0000"/>
                 <w:sz w:val="26"/>
                 <w:szCs w:val="26"/>
               </w:rPr>
@@ -23090,7 +23118,27 @@
                 <w:sz w:val="26"/>
                 <w:szCs w:val="26"/>
               </w:rPr>
-              <w:t>Este caso de uso hace referencia a los requerimientos funcionales  RF013.</w:t>
+              <w:t xml:space="preserve">Este caso de uso hace referencia a los requerimientos </w:t>
+            </w:r>
+            <w:r>
+              <w:rPr>
+                <w:rFonts w:ascii="Times New Roman" w:hAnsi="Times New Roman" w:cs="Times New Roman"/>
+                <w:b w:val="0"/>
+                <w:color w:val="000000" w:themeColor="text1"/>
+                <w:sz w:val="26"/>
+                <w:szCs w:val="26"/>
+              </w:rPr>
+              <w:t>funcionales  RF014</w:t>
+            </w:r>
+            <w:r>
+              <w:rPr>
+                <w:rFonts w:ascii="Times New Roman" w:hAnsi="Times New Roman" w:cs="Times New Roman"/>
+                <w:b w:val="0"/>
+                <w:color w:val="000000" w:themeColor="text1"/>
+                <w:sz w:val="26"/>
+                <w:szCs w:val="26"/>
+              </w:rPr>
+              <w:t>.</w:t>
             </w:r>
           </w:p>
           <w:p>
@@ -23255,6 +23303,1373 @@
         </w:rPr>
       </w:pPr>
     </w:p>
+    <w:tbl>
+      <w:tblPr>
+        <w:tblStyle w:val="Tabladecuadrcula6concolores-nfasis1"/>
+        <w:tblW w:w="0" w:type="auto"/>
+        <w:tblLook w:val="04A0" w:firstRow="1" w:lastRow="0" w:firstColumn="1" w:lastColumn="0" w:noHBand="0" w:noVBand="1"/>
+      </w:tblPr>
+      <w:tblGrid>
+        <w:gridCol w:w="1638"/>
+        <w:gridCol w:w="1041"/>
+        <w:gridCol w:w="930"/>
+        <w:gridCol w:w="2147"/>
+        <w:gridCol w:w="1918"/>
+        <w:gridCol w:w="196"/>
+        <w:gridCol w:w="1706"/>
+      </w:tblGrid>
+      <w:tr>
+        <w:trPr>
+          <w:cnfStyle w:val="100000000000" w:firstRow="1" w:lastRow="0" w:firstColumn="0" w:lastColumn="0" w:oddVBand="0" w:evenVBand="0" w:oddHBand="0" w:evenHBand="0" w:firstRowFirstColumn="0" w:firstRowLastColumn="0" w:lastRowFirstColumn="0" w:lastRowLastColumn="0"/>
+          <w:trHeight w:val="449"/>
+        </w:trPr>
+        <w:tc>
+          <w:tcPr>
+            <w:cnfStyle w:val="001000000000" w:firstRow="0" w:lastRow="0" w:firstColumn="1" w:lastColumn="0" w:oddVBand="0" w:evenVBand="0" w:oddHBand="0" w:evenHBand="0" w:firstRowFirstColumn="0" w:firstRowLastColumn="0" w:lastRowFirstColumn="0" w:lastRowLastColumn="0"/>
+            <w:tcW w:w="1638" w:type="dxa"/>
+            <w:hideMark/>
+          </w:tcPr>
+          <w:p>
+            <w:pPr>
+              <w:rPr>
+                <w:rFonts w:ascii="Times New Roman" w:hAnsi="Times New Roman" w:cs="Times New Roman"/>
+                <w:color w:val="000000" w:themeColor="text1"/>
+                <w:sz w:val="26"/>
+                <w:szCs w:val="26"/>
+                <w:lang w:val="en-US"/>
+              </w:rPr>
+            </w:pPr>
+            <w:r>
+              <w:rPr>
+                <w:rFonts w:ascii="Times New Roman" w:hAnsi="Times New Roman" w:cs="Times New Roman"/>
+                <w:color w:val="FF0000"/>
+                <w:sz w:val="26"/>
+                <w:szCs w:val="26"/>
+                <w:lang w:val="en-US"/>
+              </w:rPr>
+              <w:t xml:space="preserve">Cod: </w:t>
+            </w:r>
+            <w:r>
+              <w:rPr>
+                <w:rFonts w:ascii="Times New Roman" w:hAnsi="Times New Roman" w:cs="Times New Roman"/>
+                <w:b w:val="0"/>
+                <w:color w:val="000000" w:themeColor="text1"/>
+                <w:sz w:val="26"/>
+                <w:szCs w:val="26"/>
+                <w:lang w:val="en-US"/>
+              </w:rPr>
+              <w:t>CU012</w:t>
+            </w:r>
+          </w:p>
+        </w:tc>
+        <w:tc>
+          <w:tcPr>
+            <w:tcW w:w="4118" w:type="dxa"/>
+            <w:gridSpan w:val="3"/>
+            <w:hideMark/>
+          </w:tcPr>
+          <w:p>
+            <w:pPr>
+              <w:ind w:left="87"/>
+              <w:cnfStyle w:val="100000000000" w:firstRow="1" w:lastRow="0" w:firstColumn="0" w:lastColumn="0" w:oddVBand="0" w:evenVBand="0" w:oddHBand="0" w:evenHBand="0" w:firstRowFirstColumn="0" w:firstRowLastColumn="0" w:lastRowFirstColumn="0" w:lastRowLastColumn="0"/>
+              <w:rPr>
+                <w:rFonts w:ascii="Times New Roman" w:hAnsi="Times New Roman" w:cs="Times New Roman"/>
+                <w:bCs w:val="0"/>
+                <w:color w:val="000000" w:themeColor="text1"/>
+                <w:sz w:val="26"/>
+                <w:szCs w:val="26"/>
+                <w:lang w:val="en-US"/>
+              </w:rPr>
+            </w:pPr>
+            <w:r>
+              <w:rPr>
+                <w:rFonts w:ascii="Times New Roman" w:hAnsi="Times New Roman" w:cs="Times New Roman"/>
+                <w:color w:val="FF0000"/>
+                <w:sz w:val="26"/>
+                <w:szCs w:val="26"/>
+              </w:rPr>
+              <w:t>Nombre</w:t>
+            </w:r>
+            <w:r>
+              <w:rPr>
+                <w:rFonts w:ascii="Times New Roman" w:hAnsi="Times New Roman" w:cs="Times New Roman"/>
+                <w:color w:val="FF0000"/>
+                <w:sz w:val="26"/>
+                <w:szCs w:val="26"/>
+                <w:lang w:val="en-US"/>
+              </w:rPr>
+              <w:t xml:space="preserve">: </w:t>
+            </w:r>
+            <w:r>
+              <w:rPr>
+                <w:rFonts w:ascii="Times New Roman" w:hAnsi="Times New Roman" w:cs="Times New Roman"/>
+                <w:b w:val="0"/>
+                <w:color w:val="000000" w:themeColor="text1"/>
+                <w:sz w:val="26"/>
+                <w:szCs w:val="26"/>
+              </w:rPr>
+              <w:t>Generar reportes.</w:t>
+            </w:r>
+          </w:p>
+        </w:tc>
+        <w:tc>
+          <w:tcPr>
+            <w:tcW w:w="2114" w:type="dxa"/>
+            <w:gridSpan w:val="2"/>
+          </w:tcPr>
+          <w:p>
+            <w:pPr>
+              <w:ind w:left="87"/>
+              <w:cnfStyle w:val="100000000000" w:firstRow="1" w:lastRow="0" w:firstColumn="0" w:lastColumn="0" w:oddVBand="0" w:evenVBand="0" w:oddHBand="0" w:evenHBand="0" w:firstRowFirstColumn="0" w:firstRowLastColumn="0" w:lastRowFirstColumn="0" w:lastRowLastColumn="0"/>
+              <w:rPr>
+                <w:rFonts w:ascii="Times New Roman" w:hAnsi="Times New Roman" w:cs="Times New Roman"/>
+                <w:color w:val="000000" w:themeColor="text1"/>
+                <w:sz w:val="26"/>
+                <w:szCs w:val="26"/>
+                <w:lang w:val="en-US"/>
+              </w:rPr>
+            </w:pPr>
+            <w:r>
+              <w:rPr>
+                <w:rFonts w:ascii="Times New Roman" w:hAnsi="Times New Roman" w:cs="Times New Roman"/>
+                <w:color w:val="FF0000"/>
+                <w:sz w:val="26"/>
+                <w:szCs w:val="26"/>
+              </w:rPr>
+              <w:t>Versión</w:t>
+            </w:r>
+            <w:r>
+              <w:rPr>
+                <w:rFonts w:ascii="Times New Roman" w:hAnsi="Times New Roman" w:cs="Times New Roman"/>
+                <w:color w:val="FF0000"/>
+                <w:sz w:val="26"/>
+                <w:szCs w:val="26"/>
+                <w:lang w:val="en-US"/>
+              </w:rPr>
+              <w:t>:</w:t>
+            </w:r>
+            <w:r>
+              <w:rPr>
+                <w:rFonts w:ascii="Times New Roman" w:hAnsi="Times New Roman" w:cs="Times New Roman"/>
+                <w:b w:val="0"/>
+                <w:color w:val="FF0000"/>
+                <w:sz w:val="26"/>
+                <w:szCs w:val="26"/>
+                <w:lang w:val="en-US"/>
+              </w:rPr>
+              <w:t xml:space="preserve"> </w:t>
+            </w:r>
+            <w:r>
+              <w:rPr>
+                <w:rFonts w:ascii="Times New Roman" w:hAnsi="Times New Roman" w:cs="Times New Roman"/>
+                <w:b w:val="0"/>
+                <w:color w:val="000000" w:themeColor="text1"/>
+                <w:sz w:val="26"/>
+                <w:szCs w:val="26"/>
+                <w:lang w:val="en-US"/>
+              </w:rPr>
+              <w:t>1</w:t>
+            </w:r>
+          </w:p>
+        </w:tc>
+        <w:tc>
+          <w:tcPr>
+            <w:tcW w:w="1706" w:type="dxa"/>
+          </w:tcPr>
+          <w:p>
+            <w:pPr>
+              <w:cnfStyle w:val="100000000000" w:firstRow="1" w:lastRow="0" w:firstColumn="0" w:lastColumn="0" w:oddVBand="0" w:evenVBand="0" w:oddHBand="0" w:evenHBand="0" w:firstRowFirstColumn="0" w:firstRowLastColumn="0" w:lastRowFirstColumn="0" w:lastRowLastColumn="0"/>
+              <w:rPr>
+                <w:rFonts w:ascii="Times New Roman" w:hAnsi="Times New Roman" w:cs="Times New Roman"/>
+                <w:b w:val="0"/>
+                <w:bCs w:val="0"/>
+                <w:color w:val="000000" w:themeColor="text1"/>
+                <w:sz w:val="26"/>
+                <w:szCs w:val="26"/>
+                <w:lang w:val="en-US"/>
+              </w:rPr>
+            </w:pPr>
+            <w:r>
+              <w:rPr>
+                <w:rFonts w:ascii="Times New Roman" w:hAnsi="Times New Roman" w:cs="Times New Roman"/>
+                <w:bCs w:val="0"/>
+                <w:color w:val="FF0000"/>
+                <w:sz w:val="26"/>
+                <w:szCs w:val="26"/>
+                <w:lang w:val="en-US"/>
+              </w:rPr>
+              <w:t xml:space="preserve">RF: </w:t>
+            </w:r>
+            <w:r>
+              <w:rPr>
+                <w:rFonts w:ascii="Times New Roman" w:hAnsi="Times New Roman" w:cs="Times New Roman"/>
+                <w:b w:val="0"/>
+                <w:bCs w:val="0"/>
+                <w:color w:val="000000" w:themeColor="text1"/>
+                <w:sz w:val="26"/>
+                <w:szCs w:val="26"/>
+                <w:lang w:val="en-US"/>
+              </w:rPr>
+              <w:t>RF013</w:t>
+            </w:r>
+          </w:p>
+        </w:tc>
+      </w:tr>
+      <w:tr>
+        <w:trPr>
+          <w:cnfStyle w:val="000000100000" w:firstRow="0" w:lastRow="0" w:firstColumn="0" w:lastColumn="0" w:oddVBand="0" w:evenVBand="0" w:oddHBand="1" w:evenHBand="0" w:firstRowFirstColumn="0" w:firstRowLastColumn="0" w:lastRowFirstColumn="0" w:lastRowLastColumn="0"/>
+          <w:trHeight w:val="447"/>
+        </w:trPr>
+        <w:tc>
+          <w:tcPr>
+            <w:cnfStyle w:val="001000000000" w:firstRow="0" w:lastRow="0" w:firstColumn="1" w:lastColumn="0" w:oddVBand="0" w:evenVBand="0" w:oddHBand="0" w:evenHBand="0" w:firstRowFirstColumn="0" w:firstRowLastColumn="0" w:lastRowFirstColumn="0" w:lastRowLastColumn="0"/>
+            <w:tcW w:w="9576" w:type="dxa"/>
+            <w:gridSpan w:val="7"/>
+          </w:tcPr>
+          <w:p>
+            <w:pPr>
+              <w:rPr>
+                <w:rFonts w:ascii="Times New Roman" w:hAnsi="Times New Roman" w:cs="Times New Roman"/>
+                <w:b w:val="0"/>
+                <w:color w:val="000000" w:themeColor="text1"/>
+                <w:sz w:val="26"/>
+                <w:szCs w:val="26"/>
+              </w:rPr>
+            </w:pPr>
+            <w:r>
+              <w:rPr>
+                <w:rFonts w:ascii="Times New Roman" w:hAnsi="Times New Roman" w:cs="Times New Roman"/>
+                <w:color w:val="FF0000"/>
+                <w:sz w:val="26"/>
+                <w:szCs w:val="26"/>
+              </w:rPr>
+              <w:t>Descripción</w:t>
+            </w:r>
+            <w:r>
+              <w:rPr>
+                <w:rFonts w:ascii="Times New Roman" w:hAnsi="Times New Roman" w:cs="Times New Roman"/>
+                <w:b w:val="0"/>
+                <w:color w:val="FF0000"/>
+                <w:sz w:val="26"/>
+                <w:szCs w:val="26"/>
+              </w:rPr>
+              <w:t xml:space="preserve">: </w:t>
+            </w:r>
+            <w:r>
+              <w:rPr>
+                <w:rFonts w:cstheme="minorHAnsi"/>
+                <w:b w:val="0"/>
+                <w:color w:val="000000" w:themeColor="text1"/>
+                <w:sz w:val="26"/>
+                <w:szCs w:val="26"/>
+              </w:rPr>
+              <w:t>El</w:t>
+            </w:r>
+            <w:r>
+              <w:rPr>
+                <w:rFonts w:cstheme="minorHAnsi"/>
+                <w:b w:val="0"/>
+                <w:color w:val="000000" w:themeColor="text1"/>
+                <w:sz w:val="26"/>
+                <w:szCs w:val="26"/>
+              </w:rPr>
+              <w:t xml:space="preserve"> usuario genera un reporte</w:t>
+            </w:r>
+            <w:r>
+              <w:rPr>
+                <w:rFonts w:cstheme="minorHAnsi"/>
+                <w:b w:val="0"/>
+                <w:color w:val="000000" w:themeColor="text1"/>
+                <w:sz w:val="26"/>
+                <w:szCs w:val="26"/>
+              </w:rPr>
+              <w:t>.</w:t>
+            </w:r>
+          </w:p>
+        </w:tc>
+      </w:tr>
+      <w:tr>
+        <w:trPr>
+          <w:trHeight w:val="350"/>
+        </w:trPr>
+        <w:tc>
+          <w:tcPr>
+            <w:cnfStyle w:val="001000000000" w:firstRow="0" w:lastRow="0" w:firstColumn="1" w:lastColumn="0" w:oddVBand="0" w:evenVBand="0" w:oddHBand="0" w:evenHBand="0" w:firstRowFirstColumn="0" w:firstRowLastColumn="0" w:lastRowFirstColumn="0" w:lastRowLastColumn="0"/>
+            <w:tcW w:w="9576" w:type="dxa"/>
+            <w:gridSpan w:val="7"/>
+            <w:hideMark/>
+          </w:tcPr>
+          <w:p>
+            <w:pPr>
+              <w:rPr>
+                <w:rFonts w:ascii="Times New Roman" w:hAnsi="Times New Roman" w:cs="Times New Roman"/>
+                <w:color w:val="000000" w:themeColor="text1"/>
+                <w:sz w:val="26"/>
+                <w:szCs w:val="26"/>
+              </w:rPr>
+            </w:pPr>
+            <w:r>
+              <w:rPr>
+                <w:rFonts w:ascii="Times New Roman" w:hAnsi="Times New Roman" w:cs="Times New Roman"/>
+                <w:color w:val="FF0000"/>
+                <w:sz w:val="26"/>
+                <w:szCs w:val="26"/>
+              </w:rPr>
+              <w:t xml:space="preserve">Precondición: </w:t>
+            </w:r>
+            <w:r>
+              <w:rPr>
+                <w:rFonts w:ascii="Times New Roman" w:hAnsi="Times New Roman" w:cs="Times New Roman"/>
+                <w:b w:val="0"/>
+                <w:color w:val="000000" w:themeColor="text1"/>
+                <w:sz w:val="26"/>
+                <w:szCs w:val="26"/>
+              </w:rPr>
+              <w:t>Haber iniciado sesión.</w:t>
+            </w:r>
+          </w:p>
+        </w:tc>
+      </w:tr>
+      <w:tr>
+        <w:trPr>
+          <w:cnfStyle w:val="000000100000" w:firstRow="0" w:lastRow="0" w:firstColumn="0" w:lastColumn="0" w:oddVBand="0" w:evenVBand="0" w:oddHBand="1" w:evenHBand="0" w:firstRowFirstColumn="0" w:firstRowLastColumn="0" w:lastRowFirstColumn="0" w:lastRowLastColumn="0"/>
+          <w:trHeight w:val="350"/>
+        </w:trPr>
+        <w:tc>
+          <w:tcPr>
+            <w:cnfStyle w:val="001000000000" w:firstRow="0" w:lastRow="0" w:firstColumn="1" w:lastColumn="0" w:oddVBand="0" w:evenVBand="0" w:oddHBand="0" w:evenHBand="0" w:firstRowFirstColumn="0" w:firstRowLastColumn="0" w:lastRowFirstColumn="0" w:lastRowLastColumn="0"/>
+            <w:tcW w:w="9576" w:type="dxa"/>
+            <w:gridSpan w:val="7"/>
+            <w:hideMark/>
+          </w:tcPr>
+          <w:p>
+            <w:pPr>
+              <w:rPr>
+                <w:rFonts w:ascii="Times New Roman" w:hAnsi="Times New Roman" w:cs="Times New Roman"/>
+                <w:color w:val="000000" w:themeColor="text1"/>
+                <w:sz w:val="26"/>
+                <w:szCs w:val="26"/>
+              </w:rPr>
+            </w:pPr>
+            <w:r>
+              <w:rPr>
+                <w:rFonts w:ascii="Times New Roman" w:hAnsi="Times New Roman" w:cs="Times New Roman"/>
+                <w:color w:val="FF0000"/>
+                <w:sz w:val="26"/>
+                <w:szCs w:val="26"/>
+              </w:rPr>
+              <w:t>Post-condición:</w:t>
+            </w:r>
+            <w:r>
+              <w:rPr>
+                <w:rFonts w:ascii="Times New Roman" w:hAnsi="Times New Roman" w:cs="Times New Roman"/>
+                <w:b w:val="0"/>
+                <w:color w:val="FF0000"/>
+                <w:sz w:val="26"/>
+                <w:szCs w:val="26"/>
+              </w:rPr>
+              <w:t xml:space="preserve"> </w:t>
+            </w:r>
+            <w:r>
+              <w:rPr>
+                <w:rFonts w:ascii="Times New Roman" w:hAnsi="Times New Roman" w:cs="Times New Roman"/>
+                <w:b w:val="0"/>
+                <w:color w:val="000000" w:themeColor="text1"/>
+                <w:sz w:val="26"/>
+                <w:szCs w:val="26"/>
+              </w:rPr>
+              <w:t>Una sesión cerrada.</w:t>
+            </w:r>
+          </w:p>
+        </w:tc>
+      </w:tr>
+      <w:tr>
+        <w:trPr>
+          <w:trHeight w:val="323"/>
+        </w:trPr>
+        <w:tc>
+          <w:tcPr>
+            <w:cnfStyle w:val="001000000000" w:firstRow="0" w:lastRow="0" w:firstColumn="1" w:lastColumn="0" w:oddVBand="0" w:evenVBand="0" w:oddHBand="0" w:evenHBand="0" w:firstRowFirstColumn="0" w:firstRowLastColumn="0" w:lastRowFirstColumn="0" w:lastRowLastColumn="0"/>
+            <w:tcW w:w="9576" w:type="dxa"/>
+            <w:gridSpan w:val="7"/>
+            <w:hideMark/>
+          </w:tcPr>
+          <w:p>
+            <w:pPr>
+              <w:rPr>
+                <w:rFonts w:ascii="Times New Roman" w:hAnsi="Times New Roman" w:cs="Times New Roman"/>
+                <w:color w:val="000000" w:themeColor="text1"/>
+                <w:sz w:val="26"/>
+                <w:szCs w:val="26"/>
+                <w:lang w:val="en-US"/>
+              </w:rPr>
+            </w:pPr>
+            <w:r>
+              <w:rPr>
+                <w:rFonts w:ascii="Times New Roman" w:hAnsi="Times New Roman" w:cs="Times New Roman"/>
+                <w:color w:val="FF0000"/>
+                <w:sz w:val="26"/>
+                <w:szCs w:val="26"/>
+                <w:lang w:val="en-US"/>
+              </w:rPr>
+              <w:t xml:space="preserve">Actores: </w:t>
+            </w:r>
+            <w:r>
+              <w:rPr>
+                <w:rFonts w:ascii="Times New Roman" w:hAnsi="Times New Roman" w:cs="Times New Roman"/>
+                <w:b w:val="0"/>
+                <w:color w:val="000000" w:themeColor="text1"/>
+                <w:sz w:val="26"/>
+                <w:szCs w:val="26"/>
+              </w:rPr>
+              <w:t>Todos los Usuarios.</w:t>
+            </w:r>
+          </w:p>
+        </w:tc>
+      </w:tr>
+      <w:tr>
+        <w:trPr>
+          <w:cnfStyle w:val="000000100000" w:firstRow="0" w:lastRow="0" w:firstColumn="0" w:lastColumn="0" w:oddVBand="0" w:evenVBand="0" w:oddHBand="1" w:evenHBand="0" w:firstRowFirstColumn="0" w:firstRowLastColumn="0" w:lastRowFirstColumn="0" w:lastRowLastColumn="0"/>
+          <w:trHeight w:val="345"/>
+        </w:trPr>
+        <w:tc>
+          <w:tcPr>
+            <w:cnfStyle w:val="001000000000" w:firstRow="0" w:lastRow="0" w:firstColumn="1" w:lastColumn="0" w:oddVBand="0" w:evenVBand="0" w:oddHBand="0" w:evenHBand="0" w:firstRowFirstColumn="0" w:firstRowLastColumn="0" w:lastRowFirstColumn="0" w:lastRowLastColumn="0"/>
+            <w:tcW w:w="2679" w:type="dxa"/>
+            <w:gridSpan w:val="2"/>
+            <w:vMerge w:val="restart"/>
+            <w:hideMark/>
+          </w:tcPr>
+          <w:p>
+            <w:pPr>
+              <w:rPr>
+                <w:rFonts w:ascii="Times New Roman" w:hAnsi="Times New Roman" w:cs="Times New Roman"/>
+                <w:color w:val="000000" w:themeColor="text1"/>
+                <w:sz w:val="26"/>
+                <w:szCs w:val="26"/>
+                <w:lang w:val="en-US"/>
+              </w:rPr>
+            </w:pPr>
+            <w:r>
+              <w:rPr>
+                <w:rFonts w:ascii="Times New Roman" w:hAnsi="Times New Roman" w:cs="Times New Roman"/>
+                <w:color w:val="FF0000"/>
+                <w:sz w:val="26"/>
+                <w:szCs w:val="26"/>
+                <w:lang w:val="en-US"/>
+              </w:rPr>
+              <w:t>Flujo principal:</w:t>
+            </w:r>
+          </w:p>
+          <w:p>
+            <w:pPr>
+              <w:rPr>
+                <w:rFonts w:ascii="Times New Roman" w:hAnsi="Times New Roman" w:cs="Times New Roman"/>
+                <w:color w:val="000000" w:themeColor="text1"/>
+                <w:sz w:val="26"/>
+                <w:szCs w:val="26"/>
+                <w:lang w:val="en-US"/>
+              </w:rPr>
+            </w:pPr>
+          </w:p>
+        </w:tc>
+        <w:tc>
+          <w:tcPr>
+            <w:tcW w:w="930" w:type="dxa"/>
+          </w:tcPr>
+          <w:p>
+            <w:pPr>
+              <w:cnfStyle w:val="000000100000" w:firstRow="0" w:lastRow="0" w:firstColumn="0" w:lastColumn="0" w:oddVBand="0" w:evenVBand="0" w:oddHBand="1" w:evenHBand="0" w:firstRowFirstColumn="0" w:firstRowLastColumn="0" w:lastRowFirstColumn="0" w:lastRowLastColumn="0"/>
+              <w:rPr>
+                <w:rFonts w:ascii="Times New Roman" w:hAnsi="Times New Roman" w:cs="Times New Roman"/>
+                <w:b/>
+                <w:bCs/>
+                <w:color w:val="000000" w:themeColor="text1"/>
+                <w:sz w:val="26"/>
+                <w:szCs w:val="26"/>
+                <w:lang w:val="en-US"/>
+              </w:rPr>
+            </w:pPr>
+            <w:r>
+              <w:rPr>
+                <w:rFonts w:ascii="Times New Roman" w:hAnsi="Times New Roman" w:cs="Times New Roman"/>
+                <w:b/>
+                <w:bCs/>
+                <w:color w:val="FF0000"/>
+                <w:sz w:val="26"/>
+                <w:szCs w:val="26"/>
+                <w:lang w:val="en-US"/>
+              </w:rPr>
+              <w:t>Paso</w:t>
+            </w:r>
+          </w:p>
+        </w:tc>
+        <w:tc>
+          <w:tcPr>
+            <w:tcW w:w="5967" w:type="dxa"/>
+            <w:gridSpan w:val="4"/>
+          </w:tcPr>
+          <w:p>
+            <w:pPr>
+              <w:cnfStyle w:val="000000100000" w:firstRow="0" w:lastRow="0" w:firstColumn="0" w:lastColumn="0" w:oddVBand="0" w:evenVBand="0" w:oddHBand="1" w:evenHBand="0" w:firstRowFirstColumn="0" w:firstRowLastColumn="0" w:lastRowFirstColumn="0" w:lastRowLastColumn="0"/>
+              <w:rPr>
+                <w:rFonts w:ascii="Times New Roman" w:hAnsi="Times New Roman" w:cs="Times New Roman"/>
+                <w:b/>
+                <w:bCs/>
+                <w:color w:val="000000" w:themeColor="text1"/>
+                <w:sz w:val="26"/>
+                <w:szCs w:val="26"/>
+              </w:rPr>
+            </w:pPr>
+            <w:r>
+              <w:rPr>
+                <w:rFonts w:ascii="Times New Roman" w:hAnsi="Times New Roman" w:cs="Times New Roman"/>
+                <w:b/>
+                <w:bCs/>
+                <w:color w:val="FF0000"/>
+                <w:sz w:val="26"/>
+                <w:szCs w:val="26"/>
+                <w:lang w:val="en-US"/>
+              </w:rPr>
+              <w:t>Acc</w:t>
+            </w:r>
+            <w:r>
+              <w:rPr>
+                <w:rFonts w:ascii="Times New Roman" w:hAnsi="Times New Roman" w:cs="Times New Roman"/>
+                <w:b/>
+                <w:bCs/>
+                <w:color w:val="FF0000"/>
+                <w:sz w:val="26"/>
+                <w:szCs w:val="26"/>
+              </w:rPr>
+              <w:t xml:space="preserve">íon </w:t>
+            </w:r>
+          </w:p>
+        </w:tc>
+      </w:tr>
+      <w:tr>
+        <w:trPr>
+          <w:trHeight w:val="316"/>
+        </w:trPr>
+        <w:tc>
+          <w:tcPr>
+            <w:cnfStyle w:val="001000000000" w:firstRow="0" w:lastRow="0" w:firstColumn="1" w:lastColumn="0" w:oddVBand="0" w:evenVBand="0" w:oddHBand="0" w:evenHBand="0" w:firstRowFirstColumn="0" w:firstRowLastColumn="0" w:lastRowFirstColumn="0" w:lastRowLastColumn="0"/>
+            <w:tcW w:w="2679" w:type="dxa"/>
+            <w:gridSpan w:val="2"/>
+            <w:vMerge/>
+          </w:tcPr>
+          <w:p>
+            <w:pPr>
+              <w:rPr>
+                <w:rFonts w:ascii="Times New Roman" w:hAnsi="Times New Roman" w:cs="Times New Roman"/>
+                <w:color w:val="000000" w:themeColor="text1"/>
+                <w:sz w:val="26"/>
+                <w:szCs w:val="26"/>
+                <w:lang w:val="en-US"/>
+              </w:rPr>
+            </w:pPr>
+          </w:p>
+        </w:tc>
+        <w:tc>
+          <w:tcPr>
+            <w:tcW w:w="930" w:type="dxa"/>
+          </w:tcPr>
+          <w:p>
+            <w:pPr>
+              <w:cnfStyle w:val="000000000000" w:firstRow="0" w:lastRow="0" w:firstColumn="0" w:lastColumn="0" w:oddVBand="0" w:evenVBand="0" w:oddHBand="0" w:evenHBand="0" w:firstRowFirstColumn="0" w:firstRowLastColumn="0" w:lastRowFirstColumn="0" w:lastRowLastColumn="0"/>
+              <w:rPr>
+                <w:rFonts w:ascii="Times New Roman" w:hAnsi="Times New Roman" w:cs="Times New Roman"/>
+                <w:color w:val="000000" w:themeColor="text1"/>
+                <w:sz w:val="26"/>
+                <w:szCs w:val="26"/>
+                <w:lang w:val="en-US"/>
+              </w:rPr>
+            </w:pPr>
+            <w:r>
+              <w:rPr>
+                <w:rFonts w:ascii="Times New Roman" w:hAnsi="Times New Roman" w:cs="Times New Roman"/>
+                <w:color w:val="000000" w:themeColor="text1"/>
+                <w:sz w:val="26"/>
+                <w:szCs w:val="26"/>
+                <w:lang w:val="en-US"/>
+              </w:rPr>
+              <w:t>1</w:t>
+            </w:r>
+          </w:p>
+        </w:tc>
+        <w:tc>
+          <w:tcPr>
+            <w:tcW w:w="5967" w:type="dxa"/>
+            <w:gridSpan w:val="4"/>
+          </w:tcPr>
+          <w:p>
+            <w:pPr>
+              <w:cnfStyle w:val="000000000000" w:firstRow="0" w:lastRow="0" w:firstColumn="0" w:lastColumn="0" w:oddVBand="0" w:evenVBand="0" w:oddHBand="0" w:evenHBand="0" w:firstRowFirstColumn="0" w:firstRowLastColumn="0" w:lastRowFirstColumn="0" w:lastRowLastColumn="0"/>
+              <w:rPr>
+                <w:rFonts w:ascii="Times New Roman" w:hAnsi="Times New Roman" w:cs="Times New Roman"/>
+                <w:bCs/>
+                <w:color w:val="000000" w:themeColor="text1"/>
+                <w:sz w:val="26"/>
+                <w:szCs w:val="26"/>
+              </w:rPr>
+            </w:pPr>
+            <w:r>
+              <w:rPr>
+                <w:rFonts w:ascii="Times New Roman" w:hAnsi="Times New Roman" w:cs="Times New Roman"/>
+                <w:bCs/>
+                <w:color w:val="000000" w:themeColor="text1"/>
+                <w:sz w:val="26"/>
+                <w:szCs w:val="26"/>
+              </w:rPr>
+              <w:t xml:space="preserve">El caso de uso inicia </w:t>
+            </w:r>
+            <w:r>
+              <w:rPr>
+                <w:rFonts w:ascii="Times New Roman" w:hAnsi="Times New Roman" w:cs="Times New Roman"/>
+                <w:bCs/>
+                <w:color w:val="000000" w:themeColor="text1"/>
+                <w:sz w:val="26"/>
+                <w:szCs w:val="26"/>
+              </w:rPr>
+              <w:t>cuando se da click en la pestaña de reportes en la barra de herramientas.</w:t>
+            </w:r>
+          </w:p>
+        </w:tc>
+      </w:tr>
+      <w:tr>
+        <w:trPr>
+          <w:cnfStyle w:val="000000100000" w:firstRow="0" w:lastRow="0" w:firstColumn="0" w:lastColumn="0" w:oddVBand="0" w:evenVBand="0" w:oddHBand="1" w:evenHBand="0" w:firstRowFirstColumn="0" w:firstRowLastColumn="0" w:lastRowFirstColumn="0" w:lastRowLastColumn="0"/>
+          <w:trHeight w:val="314"/>
+        </w:trPr>
+        <w:tc>
+          <w:tcPr>
+            <w:cnfStyle w:val="001000000000" w:firstRow="0" w:lastRow="0" w:firstColumn="1" w:lastColumn="0" w:oddVBand="0" w:evenVBand="0" w:oddHBand="0" w:evenHBand="0" w:firstRowFirstColumn="0" w:firstRowLastColumn="0" w:lastRowFirstColumn="0" w:lastRowLastColumn="0"/>
+            <w:tcW w:w="2679" w:type="dxa"/>
+            <w:gridSpan w:val="2"/>
+            <w:vMerge/>
+          </w:tcPr>
+          <w:p>
+            <w:pPr>
+              <w:rPr>
+                <w:rFonts w:ascii="Times New Roman" w:hAnsi="Times New Roman" w:cs="Times New Roman"/>
+                <w:color w:val="000000" w:themeColor="text1"/>
+                <w:sz w:val="26"/>
+                <w:szCs w:val="26"/>
+              </w:rPr>
+            </w:pPr>
+          </w:p>
+        </w:tc>
+        <w:tc>
+          <w:tcPr>
+            <w:tcW w:w="930" w:type="dxa"/>
+          </w:tcPr>
+          <w:p>
+            <w:pPr>
+              <w:cnfStyle w:val="000000100000" w:firstRow="0" w:lastRow="0" w:firstColumn="0" w:lastColumn="0" w:oddVBand="0" w:evenVBand="0" w:oddHBand="1" w:evenHBand="0" w:firstRowFirstColumn="0" w:firstRowLastColumn="0" w:lastRowFirstColumn="0" w:lastRowLastColumn="0"/>
+              <w:rPr>
+                <w:rFonts w:ascii="Times New Roman" w:hAnsi="Times New Roman" w:cs="Times New Roman"/>
+                <w:color w:val="000000" w:themeColor="text1"/>
+                <w:sz w:val="26"/>
+                <w:szCs w:val="26"/>
+              </w:rPr>
+            </w:pPr>
+            <w:r>
+              <w:rPr>
+                <w:rFonts w:ascii="Times New Roman" w:hAnsi="Times New Roman" w:cs="Times New Roman"/>
+                <w:color w:val="000000" w:themeColor="text1"/>
+                <w:sz w:val="26"/>
+                <w:szCs w:val="26"/>
+              </w:rPr>
+              <w:t>2</w:t>
+            </w:r>
+          </w:p>
+        </w:tc>
+        <w:tc>
+          <w:tcPr>
+            <w:tcW w:w="5967" w:type="dxa"/>
+            <w:gridSpan w:val="4"/>
+          </w:tcPr>
+          <w:p>
+            <w:pPr>
+              <w:cnfStyle w:val="000000100000" w:firstRow="0" w:lastRow="0" w:firstColumn="0" w:lastColumn="0" w:oddVBand="0" w:evenVBand="0" w:oddHBand="1" w:evenHBand="0" w:firstRowFirstColumn="0" w:firstRowLastColumn="0" w:lastRowFirstColumn="0" w:lastRowLastColumn="0"/>
+              <w:rPr>
+                <w:rFonts w:ascii="Times New Roman" w:hAnsi="Times New Roman" w:cs="Times New Roman"/>
+                <w:bCs/>
+                <w:color w:val="000000" w:themeColor="text1"/>
+                <w:sz w:val="26"/>
+                <w:szCs w:val="26"/>
+              </w:rPr>
+            </w:pPr>
+            <w:r>
+              <w:rPr>
+                <w:rFonts w:ascii="Times New Roman" w:hAnsi="Times New Roman" w:cs="Times New Roman"/>
+                <w:bCs/>
+                <w:color w:val="000000" w:themeColor="text1"/>
+                <w:sz w:val="26"/>
+                <w:szCs w:val="26"/>
+              </w:rPr>
+              <w:t>El usuario da click  en un icono de generar reporte.</w:t>
+            </w:r>
+          </w:p>
+        </w:tc>
+      </w:tr>
+      <w:tr>
+        <w:trPr>
+          <w:trHeight w:val="330"/>
+        </w:trPr>
+        <w:tc>
+          <w:tcPr>
+            <w:cnfStyle w:val="001000000000" w:firstRow="0" w:lastRow="0" w:firstColumn="1" w:lastColumn="0" w:oddVBand="0" w:evenVBand="0" w:oddHBand="0" w:evenHBand="0" w:firstRowFirstColumn="0" w:firstRowLastColumn="0" w:lastRowFirstColumn="0" w:lastRowLastColumn="0"/>
+            <w:tcW w:w="2679" w:type="dxa"/>
+            <w:gridSpan w:val="2"/>
+            <w:vMerge/>
+          </w:tcPr>
+          <w:p>
+            <w:pPr>
+              <w:rPr>
+                <w:rFonts w:ascii="Times New Roman" w:hAnsi="Times New Roman" w:cs="Times New Roman"/>
+                <w:color w:val="000000" w:themeColor="text1"/>
+                <w:sz w:val="26"/>
+                <w:szCs w:val="26"/>
+              </w:rPr>
+            </w:pPr>
+          </w:p>
+        </w:tc>
+        <w:tc>
+          <w:tcPr>
+            <w:tcW w:w="930" w:type="dxa"/>
+          </w:tcPr>
+          <w:p>
+            <w:pPr>
+              <w:cnfStyle w:val="000000000000" w:firstRow="0" w:lastRow="0" w:firstColumn="0" w:lastColumn="0" w:oddVBand="0" w:evenVBand="0" w:oddHBand="0" w:evenHBand="0" w:firstRowFirstColumn="0" w:firstRowLastColumn="0" w:lastRowFirstColumn="0" w:lastRowLastColumn="0"/>
+              <w:rPr>
+                <w:rFonts w:ascii="Times New Roman" w:hAnsi="Times New Roman" w:cs="Times New Roman"/>
+                <w:color w:val="000000" w:themeColor="text1"/>
+                <w:sz w:val="26"/>
+                <w:szCs w:val="26"/>
+              </w:rPr>
+            </w:pPr>
+            <w:r>
+              <w:rPr>
+                <w:rFonts w:ascii="Times New Roman" w:hAnsi="Times New Roman" w:cs="Times New Roman"/>
+                <w:color w:val="000000" w:themeColor="text1"/>
+                <w:sz w:val="26"/>
+                <w:szCs w:val="26"/>
+              </w:rPr>
+              <w:t>3</w:t>
+            </w:r>
+          </w:p>
+        </w:tc>
+        <w:tc>
+          <w:tcPr>
+            <w:tcW w:w="5967" w:type="dxa"/>
+            <w:gridSpan w:val="4"/>
+          </w:tcPr>
+          <w:p>
+            <w:pPr>
+              <w:cnfStyle w:val="000000000000" w:firstRow="0" w:lastRow="0" w:firstColumn="0" w:lastColumn="0" w:oddVBand="0" w:evenVBand="0" w:oddHBand="0" w:evenHBand="0" w:firstRowFirstColumn="0" w:firstRowLastColumn="0" w:lastRowFirstColumn="0" w:lastRowLastColumn="0"/>
+              <w:rPr>
+                <w:rFonts w:ascii="Times New Roman" w:hAnsi="Times New Roman" w:cs="Times New Roman"/>
+                <w:bCs/>
+                <w:color w:val="000000" w:themeColor="text1"/>
+                <w:sz w:val="26"/>
+                <w:szCs w:val="26"/>
+              </w:rPr>
+            </w:pPr>
+            <w:r>
+              <w:rPr>
+                <w:rFonts w:ascii="Times New Roman" w:hAnsi="Times New Roman" w:cs="Times New Roman"/>
+                <w:bCs/>
+                <w:color w:val="000000" w:themeColor="text1"/>
+                <w:sz w:val="26"/>
+                <w:szCs w:val="26"/>
+              </w:rPr>
+              <w:t>EL usuario gestiona el reporte (Imprimir o exportar).</w:t>
+            </w:r>
+            <w:bookmarkStart w:id="0" w:name="_GoBack"/>
+            <w:bookmarkEnd w:id="0"/>
+          </w:p>
+        </w:tc>
+      </w:tr>
+      <w:tr>
+        <w:trPr>
+          <w:cnfStyle w:val="000000100000" w:firstRow="0" w:lastRow="0" w:firstColumn="0" w:lastColumn="0" w:oddVBand="0" w:evenVBand="0" w:oddHBand="1" w:evenHBand="0" w:firstRowFirstColumn="0" w:firstRowLastColumn="0" w:lastRowFirstColumn="0" w:lastRowLastColumn="0"/>
+          <w:trHeight w:val="255"/>
+        </w:trPr>
+        <w:tc>
+          <w:tcPr>
+            <w:cnfStyle w:val="001000000000" w:firstRow="0" w:lastRow="0" w:firstColumn="1" w:lastColumn="0" w:oddVBand="0" w:evenVBand="0" w:oddHBand="0" w:evenHBand="0" w:firstRowFirstColumn="0" w:firstRowLastColumn="0" w:lastRowFirstColumn="0" w:lastRowLastColumn="0"/>
+            <w:tcW w:w="2679" w:type="dxa"/>
+            <w:gridSpan w:val="2"/>
+            <w:vMerge/>
+          </w:tcPr>
+          <w:p>
+            <w:pPr>
+              <w:rPr>
+                <w:rFonts w:ascii="Times New Roman" w:hAnsi="Times New Roman" w:cs="Times New Roman"/>
+                <w:color w:val="000000" w:themeColor="text1"/>
+                <w:sz w:val="26"/>
+                <w:szCs w:val="26"/>
+              </w:rPr>
+            </w:pPr>
+          </w:p>
+        </w:tc>
+        <w:tc>
+          <w:tcPr>
+            <w:tcW w:w="930" w:type="dxa"/>
+          </w:tcPr>
+          <w:p>
+            <w:pPr>
+              <w:cnfStyle w:val="000000100000" w:firstRow="0" w:lastRow="0" w:firstColumn="0" w:lastColumn="0" w:oddVBand="0" w:evenVBand="0" w:oddHBand="1" w:evenHBand="0" w:firstRowFirstColumn="0" w:firstRowLastColumn="0" w:lastRowFirstColumn="0" w:lastRowLastColumn="0"/>
+              <w:rPr>
+                <w:rFonts w:ascii="Times New Roman" w:hAnsi="Times New Roman" w:cs="Times New Roman"/>
+                <w:color w:val="000000" w:themeColor="text1"/>
+                <w:sz w:val="26"/>
+                <w:szCs w:val="26"/>
+              </w:rPr>
+            </w:pPr>
+            <w:r>
+              <w:rPr>
+                <w:rFonts w:ascii="Times New Roman" w:hAnsi="Times New Roman" w:cs="Times New Roman"/>
+                <w:color w:val="000000" w:themeColor="text1"/>
+                <w:sz w:val="26"/>
+                <w:szCs w:val="26"/>
+              </w:rPr>
+              <w:t>4</w:t>
+            </w:r>
+          </w:p>
+        </w:tc>
+        <w:tc>
+          <w:tcPr>
+            <w:tcW w:w="5967" w:type="dxa"/>
+            <w:gridSpan w:val="4"/>
+          </w:tcPr>
+          <w:p>
+            <w:pPr>
+              <w:cnfStyle w:val="000000100000" w:firstRow="0" w:lastRow="0" w:firstColumn="0" w:lastColumn="0" w:oddVBand="0" w:evenVBand="0" w:oddHBand="1" w:evenHBand="0" w:firstRowFirstColumn="0" w:firstRowLastColumn="0" w:lastRowFirstColumn="0" w:lastRowLastColumn="0"/>
+              <w:rPr>
+                <w:rFonts w:ascii="Times New Roman" w:hAnsi="Times New Roman" w:cs="Times New Roman"/>
+                <w:bCs/>
+                <w:color w:val="000000" w:themeColor="text1"/>
+                <w:sz w:val="26"/>
+                <w:szCs w:val="26"/>
+              </w:rPr>
+            </w:pPr>
+            <w:r>
+              <w:rPr>
+                <w:rFonts w:ascii="Times New Roman" w:hAnsi="Times New Roman" w:cs="Times New Roman"/>
+                <w:bCs/>
+                <w:color w:val="000000" w:themeColor="text1"/>
+                <w:sz w:val="26"/>
+                <w:szCs w:val="26"/>
+              </w:rPr>
+              <w:t>Fin de caso de uso</w:t>
+            </w:r>
+          </w:p>
+        </w:tc>
+      </w:tr>
+      <w:tr>
+        <w:trPr>
+          <w:trHeight w:val="274"/>
+        </w:trPr>
+        <w:tc>
+          <w:tcPr>
+            <w:cnfStyle w:val="001000000000" w:firstRow="0" w:lastRow="0" w:firstColumn="1" w:lastColumn="0" w:oddVBand="0" w:evenVBand="0" w:oddHBand="0" w:evenHBand="0" w:firstRowFirstColumn="0" w:firstRowLastColumn="0" w:lastRowFirstColumn="0" w:lastRowLastColumn="0"/>
+            <w:tcW w:w="2679" w:type="dxa"/>
+            <w:gridSpan w:val="2"/>
+            <w:vMerge w:val="restart"/>
+          </w:tcPr>
+          <w:p>
+            <w:pPr>
+              <w:rPr>
+                <w:rFonts w:ascii="Times New Roman" w:hAnsi="Times New Roman" w:cs="Times New Roman"/>
+                <w:color w:val="FF0000"/>
+                <w:sz w:val="26"/>
+                <w:szCs w:val="26"/>
+                <w:lang w:val="en-US"/>
+              </w:rPr>
+            </w:pPr>
+            <w:r>
+              <w:rPr>
+                <w:rFonts w:ascii="Times New Roman" w:hAnsi="Times New Roman" w:cs="Times New Roman"/>
+                <w:color w:val="FF0000"/>
+                <w:sz w:val="26"/>
+                <w:szCs w:val="26"/>
+                <w:lang w:val="en-US"/>
+              </w:rPr>
+              <w:t xml:space="preserve">Flujo alternos:              </w:t>
+            </w:r>
+          </w:p>
+          <w:p>
+            <w:pPr>
+              <w:rPr>
+                <w:rFonts w:ascii="Times New Roman" w:hAnsi="Times New Roman" w:cs="Times New Roman"/>
+                <w:color w:val="000000" w:themeColor="text1"/>
+                <w:sz w:val="26"/>
+                <w:szCs w:val="26"/>
+                <w:lang w:val="en-US"/>
+              </w:rPr>
+            </w:pPr>
+          </w:p>
+        </w:tc>
+        <w:tc>
+          <w:tcPr>
+            <w:tcW w:w="930" w:type="dxa"/>
+          </w:tcPr>
+          <w:p>
+            <w:pPr>
+              <w:cnfStyle w:val="000000000000" w:firstRow="0" w:lastRow="0" w:firstColumn="0" w:lastColumn="0" w:oddVBand="0" w:evenVBand="0" w:oddHBand="0" w:evenHBand="0" w:firstRowFirstColumn="0" w:firstRowLastColumn="0" w:lastRowFirstColumn="0" w:lastRowLastColumn="0"/>
+              <w:rPr>
+                <w:rFonts w:ascii="Times New Roman" w:hAnsi="Times New Roman" w:cs="Times New Roman"/>
+                <w:b/>
+                <w:bCs/>
+                <w:color w:val="000000" w:themeColor="text1"/>
+                <w:sz w:val="26"/>
+                <w:szCs w:val="26"/>
+                <w:lang w:val="en-US"/>
+              </w:rPr>
+            </w:pPr>
+            <w:r>
+              <w:rPr>
+                <w:rFonts w:ascii="Times New Roman" w:hAnsi="Times New Roman" w:cs="Times New Roman"/>
+                <w:b/>
+                <w:bCs/>
+                <w:color w:val="FF0000"/>
+                <w:sz w:val="26"/>
+                <w:szCs w:val="26"/>
+                <w:lang w:val="en-US"/>
+              </w:rPr>
+              <w:t>Paso</w:t>
+            </w:r>
+          </w:p>
+        </w:tc>
+        <w:tc>
+          <w:tcPr>
+            <w:tcW w:w="5967" w:type="dxa"/>
+            <w:gridSpan w:val="4"/>
+          </w:tcPr>
+          <w:p>
+            <w:pPr>
+              <w:cnfStyle w:val="000000000000" w:firstRow="0" w:lastRow="0" w:firstColumn="0" w:lastColumn="0" w:oddVBand="0" w:evenVBand="0" w:oddHBand="0" w:evenHBand="0" w:firstRowFirstColumn="0" w:firstRowLastColumn="0" w:lastRowFirstColumn="0" w:lastRowLastColumn="0"/>
+              <w:rPr>
+                <w:rFonts w:ascii="Times New Roman" w:hAnsi="Times New Roman" w:cs="Times New Roman"/>
+                <w:b/>
+                <w:bCs/>
+                <w:color w:val="000000" w:themeColor="text1"/>
+                <w:sz w:val="26"/>
+                <w:szCs w:val="26"/>
+                <w:lang w:val="en-US"/>
+              </w:rPr>
+            </w:pPr>
+            <w:r>
+              <w:rPr>
+                <w:rFonts w:ascii="Times New Roman" w:hAnsi="Times New Roman" w:cs="Times New Roman"/>
+                <w:b/>
+                <w:bCs/>
+                <w:color w:val="FF0000"/>
+                <w:sz w:val="26"/>
+                <w:szCs w:val="26"/>
+                <w:lang w:val="en-US"/>
+              </w:rPr>
+              <w:t xml:space="preserve">Accíon </w:t>
+            </w:r>
+          </w:p>
+        </w:tc>
+      </w:tr>
+      <w:tr>
+        <w:trPr>
+          <w:cnfStyle w:val="000000100000" w:firstRow="0" w:lastRow="0" w:firstColumn="0" w:lastColumn="0" w:oddVBand="0" w:evenVBand="0" w:oddHBand="1" w:evenHBand="0" w:firstRowFirstColumn="0" w:firstRowLastColumn="0" w:lastRowFirstColumn="0" w:lastRowLastColumn="0"/>
+          <w:trHeight w:val="323"/>
+        </w:trPr>
+        <w:tc>
+          <w:tcPr>
+            <w:cnfStyle w:val="001000000000" w:firstRow="0" w:lastRow="0" w:firstColumn="1" w:lastColumn="0" w:oddVBand="0" w:evenVBand="0" w:oddHBand="0" w:evenHBand="0" w:firstRowFirstColumn="0" w:firstRowLastColumn="0" w:lastRowFirstColumn="0" w:lastRowLastColumn="0"/>
+            <w:tcW w:w="2679" w:type="dxa"/>
+            <w:gridSpan w:val="2"/>
+            <w:vMerge/>
+          </w:tcPr>
+          <w:p>
+            <w:pPr>
+              <w:rPr>
+                <w:rFonts w:ascii="Times New Roman" w:hAnsi="Times New Roman" w:cs="Times New Roman"/>
+                <w:color w:val="000000" w:themeColor="text1"/>
+                <w:sz w:val="26"/>
+                <w:szCs w:val="26"/>
+                <w:lang w:val="en-US"/>
+              </w:rPr>
+            </w:pPr>
+          </w:p>
+        </w:tc>
+        <w:tc>
+          <w:tcPr>
+            <w:tcW w:w="930" w:type="dxa"/>
+          </w:tcPr>
+          <w:p>
+            <w:pPr>
+              <w:cnfStyle w:val="000000100000" w:firstRow="0" w:lastRow="0" w:firstColumn="0" w:lastColumn="0" w:oddVBand="0" w:evenVBand="0" w:oddHBand="1" w:evenHBand="0" w:firstRowFirstColumn="0" w:firstRowLastColumn="0" w:lastRowFirstColumn="0" w:lastRowLastColumn="0"/>
+              <w:rPr>
+                <w:rFonts w:ascii="Times New Roman" w:hAnsi="Times New Roman" w:cs="Times New Roman"/>
+                <w:color w:val="000000" w:themeColor="text1"/>
+                <w:sz w:val="26"/>
+                <w:szCs w:val="26"/>
+                <w:lang w:val="en-US"/>
+              </w:rPr>
+            </w:pPr>
+            <w:r>
+              <w:rPr>
+                <w:rFonts w:ascii="Times New Roman" w:hAnsi="Times New Roman" w:cs="Times New Roman"/>
+                <w:color w:val="000000" w:themeColor="text1"/>
+                <w:sz w:val="26"/>
+                <w:szCs w:val="26"/>
+                <w:lang w:val="en-US"/>
+              </w:rPr>
+              <w:t>N/A</w:t>
+            </w:r>
+          </w:p>
+        </w:tc>
+        <w:tc>
+          <w:tcPr>
+            <w:tcW w:w="5967" w:type="dxa"/>
+            <w:gridSpan w:val="4"/>
+          </w:tcPr>
+          <w:p>
+            <w:pPr>
+              <w:cnfStyle w:val="000000100000" w:firstRow="0" w:lastRow="0" w:firstColumn="0" w:lastColumn="0" w:oddVBand="0" w:evenVBand="0" w:oddHBand="1" w:evenHBand="0" w:firstRowFirstColumn="0" w:firstRowLastColumn="0" w:lastRowFirstColumn="0" w:lastRowLastColumn="0"/>
+              <w:rPr>
+                <w:rFonts w:ascii="Times New Roman" w:hAnsi="Times New Roman" w:cs="Times New Roman"/>
+                <w:bCs/>
+                <w:color w:val="000000" w:themeColor="text1"/>
+                <w:sz w:val="26"/>
+                <w:szCs w:val="26"/>
+              </w:rPr>
+            </w:pPr>
+          </w:p>
+        </w:tc>
+      </w:tr>
+      <w:tr>
+        <w:trPr>
+          <w:trHeight w:val="332"/>
+        </w:trPr>
+        <w:tc>
+          <w:tcPr>
+            <w:cnfStyle w:val="001000000000" w:firstRow="0" w:lastRow="0" w:firstColumn="1" w:lastColumn="0" w:oddVBand="0" w:evenVBand="0" w:oddHBand="0" w:evenHBand="0" w:firstRowFirstColumn="0" w:firstRowLastColumn="0" w:lastRowFirstColumn="0" w:lastRowLastColumn="0"/>
+            <w:tcW w:w="9576" w:type="dxa"/>
+            <w:gridSpan w:val="7"/>
+          </w:tcPr>
+          <w:p>
+            <w:pPr>
+              <w:rPr>
+                <w:rFonts w:ascii="Times New Roman" w:hAnsi="Times New Roman" w:cs="Times New Roman"/>
+                <w:color w:val="000000" w:themeColor="text1"/>
+                <w:sz w:val="26"/>
+                <w:szCs w:val="26"/>
+              </w:rPr>
+            </w:pPr>
+            <w:r>
+              <w:rPr>
+                <w:rFonts w:ascii="Times New Roman" w:hAnsi="Times New Roman" w:cs="Times New Roman"/>
+                <w:color w:val="FF0000"/>
+                <w:sz w:val="26"/>
+                <w:szCs w:val="26"/>
+              </w:rPr>
+              <w:t>Flujo de excepción</w:t>
+            </w:r>
+            <w:r>
+              <w:rPr>
+                <w:rFonts w:ascii="Times New Roman" w:hAnsi="Times New Roman" w:cs="Times New Roman"/>
+                <w:b w:val="0"/>
+                <w:color w:val="FF0000"/>
+                <w:sz w:val="26"/>
+                <w:szCs w:val="26"/>
+              </w:rPr>
+              <w:t xml:space="preserve">:   </w:t>
+            </w:r>
+            <w:r>
+              <w:rPr>
+                <w:rFonts w:ascii="Times New Roman" w:hAnsi="Times New Roman" w:cs="Times New Roman"/>
+                <w:b w:val="0"/>
+                <w:color w:val="000000" w:themeColor="text1"/>
+                <w:sz w:val="26"/>
+                <w:szCs w:val="26"/>
+              </w:rPr>
+              <w:t>N/A</w:t>
+            </w:r>
+          </w:p>
+        </w:tc>
+      </w:tr>
+      <w:tr>
+        <w:trPr>
+          <w:cnfStyle w:val="000000100000" w:firstRow="0" w:lastRow="0" w:firstColumn="0" w:lastColumn="0" w:oddVBand="0" w:evenVBand="0" w:oddHBand="1" w:evenHBand="0" w:firstRowFirstColumn="0" w:firstRowLastColumn="0" w:lastRowFirstColumn="0" w:lastRowLastColumn="0"/>
+          <w:trHeight w:val="422"/>
+        </w:trPr>
+        <w:tc>
+          <w:tcPr>
+            <w:cnfStyle w:val="001000000000" w:firstRow="0" w:lastRow="0" w:firstColumn="1" w:lastColumn="0" w:oddVBand="0" w:evenVBand="0" w:oddHBand="0" w:evenHBand="0" w:firstRowFirstColumn="0" w:firstRowLastColumn="0" w:lastRowFirstColumn="0" w:lastRowLastColumn="0"/>
+            <w:tcW w:w="9576" w:type="dxa"/>
+            <w:gridSpan w:val="7"/>
+          </w:tcPr>
+          <w:p>
+            <w:pPr>
+              <w:rPr>
+                <w:rFonts w:cstheme="minorHAnsi"/>
+                <w:b w:val="0"/>
+                <w:color w:val="000000" w:themeColor="text1"/>
+                <w:sz w:val="26"/>
+                <w:szCs w:val="26"/>
+              </w:rPr>
+            </w:pPr>
+            <w:r>
+              <w:rPr>
+                <w:rFonts w:ascii="Times New Roman" w:hAnsi="Times New Roman" w:cs="Times New Roman"/>
+                <w:color w:val="FF0000"/>
+                <w:sz w:val="26"/>
+                <w:szCs w:val="26"/>
+              </w:rPr>
+              <w:t xml:space="preserve">Validaciones: </w:t>
+            </w:r>
+            <w:r>
+              <w:rPr>
+                <w:rFonts w:cstheme="minorHAnsi"/>
+                <w:b w:val="0"/>
+                <w:color w:val="000000" w:themeColor="text1"/>
+                <w:sz w:val="26"/>
+                <w:szCs w:val="26"/>
+              </w:rPr>
+              <w:t xml:space="preserve"> N/A</w:t>
+            </w:r>
+          </w:p>
+        </w:tc>
+      </w:tr>
+      <w:tr>
+        <w:trPr>
+          <w:trHeight w:val="368"/>
+        </w:trPr>
+        <w:tc>
+          <w:tcPr>
+            <w:cnfStyle w:val="001000000000" w:firstRow="0" w:lastRow="0" w:firstColumn="1" w:lastColumn="0" w:oddVBand="0" w:evenVBand="0" w:oddHBand="0" w:evenHBand="0" w:firstRowFirstColumn="0" w:firstRowLastColumn="0" w:lastRowFirstColumn="0" w:lastRowLastColumn="0"/>
+            <w:tcW w:w="9576" w:type="dxa"/>
+            <w:gridSpan w:val="7"/>
+            <w:hideMark/>
+          </w:tcPr>
+          <w:p>
+            <w:pPr>
+              <w:rPr>
+                <w:rFonts w:ascii="Times New Roman" w:hAnsi="Times New Roman" w:cs="Times New Roman"/>
+                <w:b w:val="0"/>
+                <w:color w:val="000000" w:themeColor="text1"/>
+                <w:sz w:val="26"/>
+                <w:szCs w:val="26"/>
+              </w:rPr>
+            </w:pPr>
+            <w:r>
+              <w:rPr>
+                <w:rFonts w:ascii="Times New Roman" w:hAnsi="Times New Roman" w:cs="Times New Roman"/>
+                <w:color w:val="FF0000"/>
+                <w:sz w:val="26"/>
+                <w:szCs w:val="26"/>
+              </w:rPr>
+              <w:t xml:space="preserve">Reglas de negocio:  </w:t>
+            </w:r>
+            <w:r>
+              <w:rPr>
+                <w:rFonts w:ascii="Times New Roman" w:hAnsi="Times New Roman" w:cs="Times New Roman"/>
+                <w:b w:val="0"/>
+                <w:color w:val="000000" w:themeColor="text1"/>
+                <w:sz w:val="26"/>
+                <w:szCs w:val="26"/>
+              </w:rPr>
+              <w:t>N/A</w:t>
+            </w:r>
+          </w:p>
+        </w:tc>
+      </w:tr>
+      <w:tr>
+        <w:trPr>
+          <w:cnfStyle w:val="000000100000" w:firstRow="0" w:lastRow="0" w:firstColumn="0" w:lastColumn="0" w:oddVBand="0" w:evenVBand="0" w:oddHBand="1" w:evenHBand="0" w:firstRowFirstColumn="0" w:firstRowLastColumn="0" w:lastRowFirstColumn="0" w:lastRowLastColumn="0"/>
+          <w:trHeight w:val="440"/>
+        </w:trPr>
+        <w:tc>
+          <w:tcPr>
+            <w:cnfStyle w:val="001000000000" w:firstRow="0" w:lastRow="0" w:firstColumn="1" w:lastColumn="0" w:oddVBand="0" w:evenVBand="0" w:oddHBand="0" w:evenHBand="0" w:firstRowFirstColumn="0" w:firstRowLastColumn="0" w:lastRowFirstColumn="0" w:lastRowLastColumn="0"/>
+            <w:tcW w:w="9576" w:type="dxa"/>
+            <w:gridSpan w:val="7"/>
+          </w:tcPr>
+          <w:p>
+            <w:pPr>
+              <w:rPr>
+                <w:rFonts w:ascii="Times New Roman" w:hAnsi="Times New Roman" w:cs="Times New Roman"/>
+                <w:b w:val="0"/>
+                <w:color w:val="000000" w:themeColor="text1"/>
+                <w:sz w:val="26"/>
+                <w:szCs w:val="26"/>
+              </w:rPr>
+            </w:pPr>
+            <w:r>
+              <w:rPr>
+                <w:rFonts w:ascii="Times New Roman" w:hAnsi="Times New Roman" w:cs="Times New Roman"/>
+                <w:color w:val="FF0000"/>
+                <w:sz w:val="26"/>
+                <w:szCs w:val="26"/>
+                <w:lang w:val="en-US"/>
+              </w:rPr>
+              <w:t xml:space="preserve">Usabilidad:  </w:t>
+            </w:r>
+            <w:r>
+              <w:rPr>
+                <w:rFonts w:ascii="Times New Roman" w:hAnsi="Times New Roman" w:cs="Times New Roman"/>
+                <w:b w:val="0"/>
+                <w:color w:val="000000" w:themeColor="text1"/>
+                <w:sz w:val="26"/>
+                <w:szCs w:val="26"/>
+              </w:rPr>
+              <w:t>Las diferentes opciones de generar reportes estarán</w:t>
+            </w:r>
+            <w:r>
+              <w:rPr>
+                <w:rFonts w:ascii="Times New Roman" w:hAnsi="Times New Roman" w:cs="Times New Roman"/>
+                <w:b w:val="0"/>
+                <w:color w:val="000000" w:themeColor="text1"/>
+                <w:sz w:val="26"/>
+                <w:szCs w:val="26"/>
+              </w:rPr>
+              <w:t xml:space="preserve"> en diferentes iconos en la barra de herramientas</w:t>
+            </w:r>
+            <w:r>
+              <w:rPr>
+                <w:rFonts w:ascii="Times New Roman" w:hAnsi="Times New Roman" w:cs="Times New Roman"/>
+                <w:b w:val="0"/>
+                <w:color w:val="000000" w:themeColor="text1"/>
+                <w:sz w:val="26"/>
+                <w:szCs w:val="26"/>
+              </w:rPr>
+              <w:t>.</w:t>
+            </w:r>
+          </w:p>
+        </w:tc>
+      </w:tr>
+      <w:tr>
+        <w:trPr>
+          <w:trHeight w:val="494"/>
+        </w:trPr>
+        <w:tc>
+          <w:tcPr>
+            <w:cnfStyle w:val="001000000000" w:firstRow="0" w:lastRow="0" w:firstColumn="1" w:lastColumn="0" w:oddVBand="0" w:evenVBand="0" w:oddHBand="0" w:evenHBand="0" w:firstRowFirstColumn="0" w:firstRowLastColumn="0" w:lastRowFirstColumn="0" w:lastRowLastColumn="0"/>
+            <w:tcW w:w="7674" w:type="dxa"/>
+            <w:gridSpan w:val="5"/>
+          </w:tcPr>
+          <w:p>
+            <w:pPr>
+              <w:rPr>
+                <w:rFonts w:ascii="Times New Roman" w:hAnsi="Times New Roman" w:cs="Times New Roman"/>
+                <w:color w:val="FF0000"/>
+                <w:sz w:val="26"/>
+                <w:szCs w:val="26"/>
+              </w:rPr>
+            </w:pPr>
+            <w:r>
+              <w:rPr>
+                <w:rFonts w:ascii="Times New Roman" w:hAnsi="Times New Roman" w:cs="Times New Roman"/>
+                <w:color w:val="FF0000"/>
+                <w:sz w:val="26"/>
+                <w:szCs w:val="26"/>
+              </w:rPr>
+              <w:t xml:space="preserve">Especificación suplementaria: </w:t>
+            </w:r>
+            <w:r>
+              <w:rPr>
+                <w:rFonts w:ascii="Times New Roman" w:hAnsi="Times New Roman" w:cs="Times New Roman"/>
+                <w:b w:val="0"/>
+                <w:color w:val="000000" w:themeColor="text1"/>
+                <w:sz w:val="26"/>
+                <w:szCs w:val="26"/>
+              </w:rPr>
+              <w:t xml:space="preserve">Este caso de uso hace referencia a los requerimientos </w:t>
+            </w:r>
+            <w:r>
+              <w:rPr>
+                <w:rFonts w:ascii="Times New Roman" w:hAnsi="Times New Roman" w:cs="Times New Roman"/>
+                <w:b w:val="0"/>
+                <w:color w:val="000000" w:themeColor="text1"/>
+                <w:sz w:val="26"/>
+                <w:szCs w:val="26"/>
+              </w:rPr>
+              <w:t>funcionales  RF013</w:t>
+            </w:r>
+            <w:r>
+              <w:rPr>
+                <w:rFonts w:ascii="Times New Roman" w:hAnsi="Times New Roman" w:cs="Times New Roman"/>
+                <w:b w:val="0"/>
+                <w:color w:val="000000" w:themeColor="text1"/>
+                <w:sz w:val="26"/>
+                <w:szCs w:val="26"/>
+              </w:rPr>
+              <w:t>.</w:t>
+            </w:r>
+          </w:p>
+          <w:p>
+            <w:pPr>
+              <w:rPr>
+                <w:rFonts w:ascii="Times New Roman" w:hAnsi="Times New Roman" w:cs="Times New Roman"/>
+                <w:color w:val="000000" w:themeColor="text1"/>
+                <w:sz w:val="26"/>
+                <w:szCs w:val="26"/>
+              </w:rPr>
+            </w:pPr>
+          </w:p>
+        </w:tc>
+        <w:tc>
+          <w:tcPr>
+            <w:tcW w:w="1902" w:type="dxa"/>
+            <w:gridSpan w:val="2"/>
+          </w:tcPr>
+          <w:p>
+            <w:pPr>
+              <w:cnfStyle w:val="000000000000" w:firstRow="0" w:lastRow="0" w:firstColumn="0" w:lastColumn="0" w:oddVBand="0" w:evenVBand="0" w:oddHBand="0" w:evenHBand="0" w:firstRowFirstColumn="0" w:firstRowLastColumn="0" w:lastRowFirstColumn="0" w:lastRowLastColumn="0"/>
+              <w:rPr>
+                <w:rFonts w:ascii="Times New Roman" w:hAnsi="Times New Roman" w:cs="Times New Roman"/>
+                <w:b/>
+                <w:color w:val="000000" w:themeColor="text1"/>
+                <w:sz w:val="26"/>
+                <w:szCs w:val="26"/>
+                <w:lang w:val="en-US"/>
+              </w:rPr>
+            </w:pPr>
+            <w:r>
+              <w:rPr>
+                <w:rFonts w:ascii="Times New Roman" w:hAnsi="Times New Roman" w:cs="Times New Roman"/>
+                <w:b/>
+                <w:color w:val="000000" w:themeColor="text1"/>
+                <w:sz w:val="26"/>
+                <w:szCs w:val="26"/>
+                <w:lang w:val="en-US"/>
+              </w:rPr>
+              <w:t>GUI:</w:t>
+            </w:r>
+            <w:r>
+              <w:rPr>
+                <w:rFonts w:ascii="Times New Roman" w:hAnsi="Times New Roman" w:cs="Times New Roman"/>
+                <w:b/>
+                <w:color w:val="000000" w:themeColor="text1"/>
+                <w:sz w:val="26"/>
+                <w:szCs w:val="26"/>
+                <w:lang w:val="en-US"/>
+              </w:rPr>
+              <w:t xml:space="preserve"> </w:t>
+            </w:r>
+            <w:r>
+              <w:rPr>
+                <w:rFonts w:ascii="Times New Roman" w:hAnsi="Times New Roman" w:cs="Times New Roman"/>
+                <w:color w:val="000000" w:themeColor="text1"/>
+                <w:sz w:val="26"/>
+                <w:szCs w:val="26"/>
+                <w:lang w:val="en-US"/>
+              </w:rPr>
+              <w:t>GUI011</w:t>
+            </w:r>
+          </w:p>
+        </w:tc>
+      </w:tr>
+    </w:tbl>
     <w:p>
       <w:pPr>
         <w:shd w:val="clear" w:color="auto" w:fill="FFFFFF"/>
@@ -23268,6 +24683,216 @@
           <w:szCs w:val="40"/>
         </w:rPr>
       </w:pPr>
+    </w:p>
+    <w:p>
+      <w:pPr>
+        <w:shd w:val="clear" w:color="auto" w:fill="FFFFFF"/>
+        <w:spacing w:before="100" w:beforeAutospacing="1" w:after="100" w:afterAutospacing="1" w:line="450" w:lineRule="atLeast"/>
+        <w:jc w:val="center"/>
+        <w:outlineLvl w:val="2"/>
+        <w:rPr>
+          <w:rFonts w:ascii="Aachen BT" w:hAnsi="Aachen BT"/>
+          <w:color w:val="00B0F0"/>
+          <w:sz w:val="40"/>
+          <w:szCs w:val="40"/>
+        </w:rPr>
+      </w:pPr>
+    </w:p>
+    <w:p>
+      <w:pPr>
+        <w:shd w:val="clear" w:color="auto" w:fill="FFFFFF"/>
+        <w:spacing w:before="100" w:beforeAutospacing="1" w:after="100" w:afterAutospacing="1" w:line="450" w:lineRule="atLeast"/>
+        <w:jc w:val="center"/>
+        <w:outlineLvl w:val="2"/>
+        <w:rPr>
+          <w:rFonts w:ascii="Aachen BT" w:hAnsi="Aachen BT"/>
+          <w:color w:val="00B0F0"/>
+          <w:sz w:val="40"/>
+          <w:szCs w:val="40"/>
+        </w:rPr>
+      </w:pPr>
+    </w:p>
+    <w:p>
+      <w:pPr>
+        <w:shd w:val="clear" w:color="auto" w:fill="FFFFFF"/>
+        <w:spacing w:before="100" w:beforeAutospacing="1" w:after="100" w:afterAutospacing="1" w:line="450" w:lineRule="atLeast"/>
+        <w:jc w:val="center"/>
+        <w:outlineLvl w:val="2"/>
+        <w:rPr>
+          <w:rFonts w:ascii="Aachen BT" w:hAnsi="Aachen BT"/>
+          <w:color w:val="00B0F0"/>
+          <w:sz w:val="40"/>
+          <w:szCs w:val="40"/>
+        </w:rPr>
+      </w:pPr>
+    </w:p>
+    <w:p>
+      <w:pPr>
+        <w:shd w:val="clear" w:color="auto" w:fill="FFFFFF"/>
+        <w:spacing w:before="100" w:beforeAutospacing="1" w:after="100" w:afterAutospacing="1" w:line="450" w:lineRule="atLeast"/>
+        <w:jc w:val="center"/>
+        <w:outlineLvl w:val="2"/>
+        <w:rPr>
+          <w:rFonts w:ascii="Aachen BT" w:hAnsi="Aachen BT"/>
+          <w:color w:val="00B0F0"/>
+          <w:sz w:val="40"/>
+          <w:szCs w:val="40"/>
+        </w:rPr>
+      </w:pPr>
+    </w:p>
+    <w:p>
+      <w:pPr>
+        <w:shd w:val="clear" w:color="auto" w:fill="FFFFFF"/>
+        <w:spacing w:before="100" w:beforeAutospacing="1" w:after="100" w:afterAutospacing="1" w:line="450" w:lineRule="atLeast"/>
+        <w:jc w:val="center"/>
+        <w:outlineLvl w:val="2"/>
+        <w:rPr>
+          <w:rFonts w:ascii="Aachen BT" w:hAnsi="Aachen BT"/>
+          <w:color w:val="00B0F0"/>
+          <w:sz w:val="40"/>
+          <w:szCs w:val="40"/>
+        </w:rPr>
+      </w:pPr>
+    </w:p>
+    <w:p>
+      <w:pPr>
+        <w:shd w:val="clear" w:color="auto" w:fill="FFFFFF"/>
+        <w:spacing w:before="100" w:beforeAutospacing="1" w:after="100" w:afterAutospacing="1" w:line="450" w:lineRule="atLeast"/>
+        <w:jc w:val="center"/>
+        <w:outlineLvl w:val="2"/>
+        <w:rPr>
+          <w:rFonts w:ascii="Aachen BT" w:hAnsi="Aachen BT"/>
+          <w:color w:val="00B0F0"/>
+          <w:sz w:val="40"/>
+          <w:szCs w:val="40"/>
+        </w:rPr>
+      </w:pPr>
+    </w:p>
+    <w:p>
+      <w:pPr>
+        <w:shd w:val="clear" w:color="auto" w:fill="FFFFFF"/>
+        <w:spacing w:before="100" w:beforeAutospacing="1" w:after="100" w:afterAutospacing="1" w:line="450" w:lineRule="atLeast"/>
+        <w:jc w:val="center"/>
+        <w:outlineLvl w:val="2"/>
+        <w:rPr>
+          <w:rFonts w:ascii="Aachen BT" w:hAnsi="Aachen BT"/>
+          <w:color w:val="00B0F0"/>
+          <w:sz w:val="40"/>
+          <w:szCs w:val="40"/>
+        </w:rPr>
+      </w:pPr>
+    </w:p>
+    <w:p>
+      <w:pPr>
+        <w:shd w:val="clear" w:color="auto" w:fill="FFFFFF"/>
+        <w:spacing w:before="100" w:beforeAutospacing="1" w:after="100" w:afterAutospacing="1" w:line="450" w:lineRule="atLeast"/>
+        <w:jc w:val="center"/>
+        <w:outlineLvl w:val="2"/>
+        <w:rPr>
+          <w:rFonts w:ascii="Aachen BT" w:hAnsi="Aachen BT"/>
+          <w:color w:val="00B0F0"/>
+          <w:sz w:val="40"/>
+          <w:szCs w:val="40"/>
+        </w:rPr>
+      </w:pPr>
+    </w:p>
+    <w:p>
+      <w:pPr>
+        <w:shd w:val="clear" w:color="auto" w:fill="FFFFFF"/>
+        <w:spacing w:before="100" w:beforeAutospacing="1" w:after="100" w:afterAutospacing="1" w:line="450" w:lineRule="atLeast"/>
+        <w:jc w:val="center"/>
+        <w:outlineLvl w:val="2"/>
+        <w:rPr>
+          <w:rFonts w:ascii="Aachen BT" w:hAnsi="Aachen BT"/>
+          <w:color w:val="00B0F0"/>
+          <w:sz w:val="40"/>
+          <w:szCs w:val="40"/>
+        </w:rPr>
+      </w:pPr>
+    </w:p>
+    <w:p>
+      <w:pPr>
+        <w:shd w:val="clear" w:color="auto" w:fill="FFFFFF"/>
+        <w:spacing w:before="100" w:beforeAutospacing="1" w:after="100" w:afterAutospacing="1" w:line="450" w:lineRule="atLeast"/>
+        <w:jc w:val="center"/>
+        <w:outlineLvl w:val="2"/>
+        <w:rPr>
+          <w:rFonts w:ascii="Aachen BT" w:hAnsi="Aachen BT"/>
+          <w:color w:val="00B0F0"/>
+          <w:sz w:val="40"/>
+          <w:szCs w:val="40"/>
+        </w:rPr>
+      </w:pPr>
+    </w:p>
+    <w:p>
+      <w:pPr>
+        <w:shd w:val="clear" w:color="auto" w:fill="FFFFFF"/>
+        <w:spacing w:before="100" w:beforeAutospacing="1" w:after="100" w:afterAutospacing="1" w:line="450" w:lineRule="atLeast"/>
+        <w:jc w:val="center"/>
+        <w:outlineLvl w:val="2"/>
+        <w:rPr>
+          <w:rFonts w:ascii="Aachen BT" w:hAnsi="Aachen BT"/>
+          <w:color w:val="00B0F0"/>
+          <w:sz w:val="40"/>
+          <w:szCs w:val="40"/>
+        </w:rPr>
+      </w:pPr>
+    </w:p>
+    <w:p>
+      <w:pPr>
+        <w:shd w:val="clear" w:color="auto" w:fill="FFFFFF"/>
+        <w:spacing w:before="100" w:beforeAutospacing="1" w:after="100" w:afterAutospacing="1" w:line="450" w:lineRule="atLeast"/>
+        <w:jc w:val="center"/>
+        <w:outlineLvl w:val="2"/>
+        <w:rPr>
+          <w:rFonts w:ascii="Aachen BT" w:hAnsi="Aachen BT"/>
+          <w:color w:val="00B0F0"/>
+          <w:sz w:val="40"/>
+          <w:szCs w:val="40"/>
+        </w:rPr>
+      </w:pPr>
+    </w:p>
+    <w:p>
+      <w:pPr>
+        <w:shd w:val="clear" w:color="auto" w:fill="FFFFFF"/>
+        <w:spacing w:before="100" w:beforeAutospacing="1" w:after="100" w:afterAutospacing="1" w:line="450" w:lineRule="atLeast"/>
+        <w:jc w:val="center"/>
+        <w:outlineLvl w:val="2"/>
+        <w:rPr>
+          <w:rFonts w:ascii="Aachen BT" w:hAnsi="Aachen BT"/>
+          <w:color w:val="00B0F0"/>
+          <w:sz w:val="40"/>
+          <w:szCs w:val="40"/>
+        </w:rPr>
+      </w:pPr>
+    </w:p>
+    <w:p>
+      <w:pPr>
+        <w:shd w:val="clear" w:color="auto" w:fill="FFFFFF"/>
+        <w:spacing w:before="100" w:beforeAutospacing="1" w:after="100" w:afterAutospacing="1" w:line="450" w:lineRule="atLeast"/>
+        <w:jc w:val="center"/>
+        <w:outlineLvl w:val="2"/>
+        <w:rPr>
+          <w:rFonts w:ascii="Aachen BT" w:hAnsi="Aachen BT"/>
+          <w:color w:val="00B0F0"/>
+          <w:sz w:val="40"/>
+          <w:szCs w:val="40"/>
+        </w:rPr>
+      </w:pPr>
+    </w:p>
+    <w:p>
+      <w:pPr>
+        <w:shd w:val="clear" w:color="auto" w:fill="FFFFFF"/>
+        <w:spacing w:before="100" w:beforeAutospacing="1" w:after="100" w:afterAutospacing="1" w:line="450" w:lineRule="atLeast"/>
+        <w:jc w:val="center"/>
+        <w:outlineLvl w:val="2"/>
+        <w:rPr>
+          <w:rFonts w:ascii="Aachen BT" w:hAnsi="Aachen BT"/>
+          <w:color w:val="00B0F0"/>
+          <w:sz w:val="40"/>
+          <w:szCs w:val="40"/>
+        </w:rPr>
+      </w:pPr>
       <w:r>
         <w:rPr>
           <w:rFonts w:ascii="Aachen BT" w:hAnsi="Aachen BT"/>
@@ -23275,7 +24900,27 @@
           <w:sz w:val="40"/>
           <w:szCs w:val="40"/>
         </w:rPr>
-        <w:t>Fin de las especificaciones  de los casos de uso del proyecto Fénix.</w:t>
+        <w:t xml:space="preserve">Fin de las especificaciones  de los casos de uso </w:t>
+      </w:r>
+      <w:proofErr w:type="gramStart"/>
+      <w:r>
+        <w:rPr>
+          <w:rFonts w:ascii="Aachen BT" w:hAnsi="Aachen BT"/>
+          <w:color w:val="00B0F0"/>
+          <w:sz w:val="40"/>
+          <w:szCs w:val="40"/>
+        </w:rPr>
+        <w:t>del</w:t>
+      </w:r>
+      <w:proofErr w:type="gramEnd"/>
+      <w:r>
+        <w:rPr>
+          <w:rFonts w:ascii="Aachen BT" w:hAnsi="Aachen BT"/>
+          <w:color w:val="00B0F0"/>
+          <w:sz w:val="40"/>
+          <w:szCs w:val="40"/>
+        </w:rPr>
+        <w:t xml:space="preserve"> proyecto Fénix.</w:t>
       </w:r>
     </w:p>
     <w:p>
@@ -25474,7 +27119,7 @@
 </file>
 
 <file path=customXml/itemProps1.xml><?xml version="1.0" encoding="utf-8"?>
-<ds:datastoreItem xmlns:ds="http://schemas.openxmlformats.org/officeDocument/2006/customXml" ds:itemID="{B86EFD3B-D4A2-405C-BC54-45FE69837D20}">
+<ds:datastoreItem xmlns:ds="http://schemas.openxmlformats.org/officeDocument/2006/customXml" ds:itemID="{63401A6B-E395-419B-AC40-10791FD38F4E}">
   <ds:schemaRefs>
     <ds:schemaRef ds:uri="http://schemas.openxmlformats.org/officeDocument/2006/bibliography"/>
   </ds:schemaRefs>

--- a/Espesificaciones de los casos de usos.docx
+++ b/Espesificaciones de los casos de usos.docx
@@ -4122,7 +4122,7 @@
       </w:tr>
       <w:tr>
         <w:trPr>
-          <w:trHeight w:val="269"/>
+          <w:trHeight w:val="179"/>
         </w:trPr>
         <w:tc>
           <w:tcPr>
@@ -4134,20 +4134,20 @@
             <w:pPr>
               <w:rPr>
                 <w:rFonts w:ascii="Times New Roman" w:hAnsi="Times New Roman" w:cs="Times New Roman"/>
-                <w:bCs w:val="0"/>
-                <w:color w:val="000000" w:themeColor="text1"/>
-                <w:sz w:val="26"/>
-                <w:szCs w:val="26"/>
-              </w:rPr>
-            </w:pPr>
-            <w:r>
-              <w:rPr>
-                <w:rFonts w:ascii="Times New Roman" w:hAnsi="Times New Roman" w:cs="Times New Roman"/>
-                <w:color w:val="FF0000"/>
-                <w:sz w:val="26"/>
-                <w:szCs w:val="26"/>
-              </w:rPr>
-              <w:t>Validaciones</w:t>
+                <w:b w:val="0"/>
+                <w:color w:val="000000" w:themeColor="text1"/>
+                <w:sz w:val="26"/>
+                <w:szCs w:val="26"/>
+              </w:rPr>
+            </w:pPr>
+            <w:r>
+              <w:rPr>
+                <w:rFonts w:ascii="Times New Roman" w:hAnsi="Times New Roman" w:cs="Times New Roman"/>
+                <w:color w:val="FF0000"/>
+                <w:sz w:val="26"/>
+                <w:szCs w:val="26"/>
+              </w:rPr>
+              <w:t>Usabilidad</w:t>
             </w:r>
             <w:r>
               <w:rPr>
@@ -4158,109 +4158,25 @@
               </w:rPr>
               <w:t xml:space="preserve">: </w:t>
             </w:r>
-          </w:p>
-        </w:tc>
-      </w:tr>
-      <w:tr>
-        <w:trPr>
-          <w:cnfStyle w:val="000000100000" w:firstRow="0" w:lastRow="0" w:firstColumn="0" w:lastColumn="0" w:oddVBand="0" w:evenVBand="0" w:oddHBand="1" w:evenHBand="0" w:firstRowFirstColumn="0" w:firstRowLastColumn="0" w:lastRowFirstColumn="0" w:lastRowLastColumn="0"/>
-          <w:trHeight w:val="323"/>
-        </w:trPr>
-        <w:tc>
-          <w:tcPr>
-            <w:cnfStyle w:val="001000000000" w:firstRow="0" w:lastRow="0" w:firstColumn="1" w:lastColumn="0" w:oddVBand="0" w:evenVBand="0" w:oddHBand="0" w:evenHBand="0" w:firstRowFirstColumn="0" w:firstRowLastColumn="0" w:lastRowFirstColumn="0" w:lastRowLastColumn="0"/>
-            <w:tcW w:w="9576" w:type="dxa"/>
-            <w:gridSpan w:val="7"/>
-            <w:hideMark/>
-          </w:tcPr>
-          <w:p>
-            <w:pPr>
-              <w:rPr>
-                <w:rFonts w:ascii="Times New Roman" w:hAnsi="Times New Roman" w:cs="Times New Roman"/>
-                <w:b w:val="0"/>
-                <w:color w:val="000000" w:themeColor="text1"/>
-                <w:sz w:val="26"/>
-                <w:szCs w:val="26"/>
-              </w:rPr>
-            </w:pPr>
-            <w:r>
-              <w:rPr>
-                <w:rFonts w:ascii="Times New Roman" w:hAnsi="Times New Roman" w:cs="Times New Roman"/>
-                <w:color w:val="FF0000"/>
-                <w:sz w:val="26"/>
-                <w:szCs w:val="26"/>
-              </w:rPr>
-              <w:t>Reglas de negocio:</w:t>
-            </w:r>
-            <w:r>
-              <w:rPr>
-                <w:rFonts w:ascii="Times New Roman" w:hAnsi="Times New Roman" w:cs="Times New Roman"/>
-                <w:color w:val="FF0000"/>
-                <w:sz w:val="26"/>
-                <w:szCs w:val="26"/>
-              </w:rPr>
-              <w:t xml:space="preserve">  </w:t>
-            </w:r>
-            <w:r>
-              <w:rPr>
-                <w:rFonts w:ascii="Times New Roman" w:hAnsi="Times New Roman" w:cs="Times New Roman"/>
-                <w:b w:val="0"/>
-                <w:color w:val="000000" w:themeColor="text1"/>
-                <w:sz w:val="26"/>
-                <w:szCs w:val="26"/>
-              </w:rPr>
-              <w:t>N/A</w:t>
-            </w:r>
-          </w:p>
-        </w:tc>
-      </w:tr>
-      <w:tr>
-        <w:trPr>
-          <w:trHeight w:val="179"/>
-        </w:trPr>
-        <w:tc>
-          <w:tcPr>
-            <w:cnfStyle w:val="001000000000" w:firstRow="0" w:lastRow="0" w:firstColumn="1" w:lastColumn="0" w:oddVBand="0" w:evenVBand="0" w:oddHBand="0" w:evenHBand="0" w:firstRowFirstColumn="0" w:firstRowLastColumn="0" w:lastRowFirstColumn="0" w:lastRowLastColumn="0"/>
-            <w:tcW w:w="9576" w:type="dxa"/>
-            <w:gridSpan w:val="7"/>
-          </w:tcPr>
-          <w:p>
-            <w:pPr>
-              <w:rPr>
-                <w:rFonts w:ascii="Times New Roman" w:hAnsi="Times New Roman" w:cs="Times New Roman"/>
-                <w:b w:val="0"/>
-                <w:color w:val="000000" w:themeColor="text1"/>
-                <w:sz w:val="26"/>
-                <w:szCs w:val="26"/>
-              </w:rPr>
-            </w:pPr>
-            <w:r>
-              <w:rPr>
-                <w:rFonts w:ascii="Times New Roman" w:hAnsi="Times New Roman" w:cs="Times New Roman"/>
-                <w:color w:val="FF0000"/>
-                <w:sz w:val="26"/>
-                <w:szCs w:val="26"/>
-              </w:rPr>
-              <w:t>Usabilidad</w:t>
-            </w:r>
-            <w:r>
-              <w:rPr>
-                <w:rFonts w:ascii="Times New Roman" w:hAnsi="Times New Roman" w:cs="Times New Roman"/>
-                <w:color w:val="FF0000"/>
-                <w:sz w:val="26"/>
-                <w:szCs w:val="26"/>
-              </w:rPr>
-              <w:t xml:space="preserve">: </w:t>
-            </w:r>
-            <w:r>
-              <w:rPr>
-                <w:rFonts w:ascii="Times New Roman" w:hAnsi="Times New Roman" w:cs="Times New Roman"/>
-                <w:b w:val="0"/>
-                <w:color w:val="000000" w:themeColor="text1"/>
-                <w:sz w:val="26"/>
-                <w:szCs w:val="26"/>
-              </w:rPr>
-              <w:t xml:space="preserve">El Splash Screen debe contener el nombre de sistema, el copyright, año de lanzamiento y la versión. </w:t>
+            <w:r>
+              <w:rPr>
+                <w:rFonts w:ascii="Times New Roman" w:hAnsi="Times New Roman" w:cs="Times New Roman"/>
+                <w:b w:val="0"/>
+                <w:color w:val="000000" w:themeColor="text1"/>
+                <w:sz w:val="26"/>
+                <w:szCs w:val="26"/>
+              </w:rPr>
+              <w:t xml:space="preserve">El Splash </w:t>
+            </w:r>
+            <w:r>
+              <w:rPr>
+                <w:rFonts w:ascii="Times New Roman" w:hAnsi="Times New Roman" w:cs="Times New Roman"/>
+                <w:b w:val="0"/>
+                <w:color w:val="000000" w:themeColor="text1"/>
+                <w:sz w:val="26"/>
+                <w:szCs w:val="26"/>
+              </w:rPr>
+              <w:t xml:space="preserve">Screen debe contener el nombre de sistema, el copyright, año de lanzamiento y la versión. </w:t>
             </w:r>
             <w:r>
               <w:rPr>
@@ -4516,9 +4432,43 @@
           <w:szCs w:val="30"/>
           <w:lang w:eastAsia="es-DO"/>
         </w:rPr>
-        <w:lastRenderedPageBreak/>
-        <w:t xml:space="preserve">                                       </w:t>
+        <w:t xml:space="preserve">                                    </w:t>
       </w:r>
+    </w:p>
+    <w:p>
+      <w:pPr>
+        <w:shd w:val="clear" w:color="auto" w:fill="FFFFFF"/>
+        <w:spacing w:before="100" w:beforeAutospacing="1" w:after="100" w:afterAutospacing="1" w:line="450" w:lineRule="atLeast"/>
+        <w:outlineLvl w:val="2"/>
+        <w:rPr>
+          <w:rFonts w:ascii="Helvetica" w:eastAsia="Times New Roman" w:hAnsi="Helvetica" w:cs="Helvetica"/>
+          <w:b/>
+          <w:bCs/>
+          <w:color w:val="213140"/>
+          <w:spacing w:val="-8"/>
+          <w:sz w:val="30"/>
+          <w:szCs w:val="30"/>
+          <w:lang w:eastAsia="es-DO"/>
+        </w:rPr>
+      </w:pPr>
+    </w:p>
+    <w:p>
+      <w:pPr>
+        <w:shd w:val="clear" w:color="auto" w:fill="FFFFFF"/>
+        <w:spacing w:before="100" w:beforeAutospacing="1" w:after="100" w:afterAutospacing="1" w:line="450" w:lineRule="atLeast"/>
+        <w:jc w:val="center"/>
+        <w:outlineLvl w:val="2"/>
+        <w:rPr>
+          <w:rFonts w:ascii="Helvetica" w:eastAsia="Times New Roman" w:hAnsi="Helvetica" w:cs="Helvetica"/>
+          <w:b/>
+          <w:bCs/>
+          <w:color w:val="213140"/>
+          <w:spacing w:val="-8"/>
+          <w:sz w:val="30"/>
+          <w:szCs w:val="30"/>
+          <w:lang w:eastAsia="es-DO"/>
+        </w:rPr>
+      </w:pPr>
       <w:r>
         <w:rPr>
           <w:rFonts w:ascii="Aachen BT" w:hAnsi="Aachen BT"/>
@@ -6341,101 +6291,6 @@
       </w:tr>
       <w:tr>
         <w:trPr>
-          <w:trHeight w:val="422"/>
-        </w:trPr>
-        <w:tc>
-          <w:tcPr>
-            <w:cnfStyle w:val="001000000000" w:firstRow="0" w:lastRow="0" w:firstColumn="1" w:lastColumn="0" w:oddVBand="0" w:evenVBand="0" w:oddHBand="0" w:evenHBand="0" w:firstRowFirstColumn="0" w:firstRowLastColumn="0" w:lastRowFirstColumn="0" w:lastRowLastColumn="0"/>
-            <w:tcW w:w="9576" w:type="dxa"/>
-            <w:gridSpan w:val="7"/>
-          </w:tcPr>
-          <w:p>
-            <w:pPr>
-              <w:rPr>
-                <w:rFonts w:cstheme="minorHAnsi"/>
-                <w:b w:val="0"/>
-                <w:color w:val="000000" w:themeColor="text1"/>
-                <w:sz w:val="26"/>
-                <w:szCs w:val="26"/>
-              </w:rPr>
-            </w:pPr>
-            <w:r>
-              <w:rPr>
-                <w:rFonts w:ascii="Times New Roman" w:hAnsi="Times New Roman" w:cs="Times New Roman"/>
-                <w:color w:val="FF0000"/>
-                <w:sz w:val="26"/>
-                <w:szCs w:val="26"/>
-              </w:rPr>
-              <w:t>Validaciones</w:t>
-            </w:r>
-            <w:r>
-              <w:rPr>
-                <w:rFonts w:ascii="Times New Roman" w:hAnsi="Times New Roman" w:cs="Times New Roman"/>
-                <w:color w:val="FF0000"/>
-                <w:sz w:val="26"/>
-                <w:szCs w:val="26"/>
-              </w:rPr>
-              <w:t xml:space="preserve">: </w:t>
-            </w:r>
-            <w:r>
-              <w:rPr>
-                <w:rFonts w:cstheme="minorHAnsi"/>
-                <w:b w:val="0"/>
-                <w:color w:val="000000" w:themeColor="text1"/>
-                <w:sz w:val="26"/>
-                <w:szCs w:val="26"/>
-              </w:rPr>
-              <w:t>Tener una cuenta en el sistema.</w:t>
-            </w:r>
-          </w:p>
-        </w:tc>
-      </w:tr>
-      <w:tr>
-        <w:trPr>
-          <w:cnfStyle w:val="000000100000" w:firstRow="0" w:lastRow="0" w:firstColumn="0" w:lastColumn="0" w:oddVBand="0" w:evenVBand="0" w:oddHBand="1" w:evenHBand="0" w:firstRowFirstColumn="0" w:firstRowLastColumn="0" w:lastRowFirstColumn="0" w:lastRowLastColumn="0"/>
-          <w:trHeight w:val="431"/>
-        </w:trPr>
-        <w:tc>
-          <w:tcPr>
-            <w:cnfStyle w:val="001000000000" w:firstRow="0" w:lastRow="0" w:firstColumn="1" w:lastColumn="0" w:oddVBand="0" w:evenVBand="0" w:oddHBand="0" w:evenHBand="0" w:firstRowFirstColumn="0" w:firstRowLastColumn="0" w:lastRowFirstColumn="0" w:lastRowLastColumn="0"/>
-            <w:tcW w:w="9576" w:type="dxa"/>
-            <w:gridSpan w:val="7"/>
-            <w:hideMark/>
-          </w:tcPr>
-          <w:p>
-            <w:pPr>
-              <w:rPr>
-                <w:rFonts w:ascii="Times New Roman" w:hAnsi="Times New Roman" w:cs="Times New Roman"/>
-                <w:b w:val="0"/>
-                <w:color w:val="000000" w:themeColor="text1"/>
-                <w:sz w:val="26"/>
-                <w:szCs w:val="26"/>
-              </w:rPr>
-            </w:pPr>
-            <w:r>
-              <w:rPr>
-                <w:rFonts w:ascii="Times New Roman" w:hAnsi="Times New Roman" w:cs="Times New Roman"/>
-                <w:color w:val="FF0000"/>
-                <w:sz w:val="26"/>
-                <w:szCs w:val="26"/>
-              </w:rPr>
-              <w:t xml:space="preserve">Reglas de negocio:  </w:t>
-            </w:r>
-            <w:r>
-              <w:rPr>
-                <w:rFonts w:ascii="Times New Roman" w:hAnsi="Times New Roman" w:cs="Times New Roman"/>
-                <w:b w:val="0"/>
-                <w:color w:val="000000" w:themeColor="text1"/>
-                <w:sz w:val="26"/>
-                <w:szCs w:val="26"/>
-              </w:rPr>
-              <w:t>N/A</w:t>
-            </w:r>
-          </w:p>
-        </w:tc>
-      </w:tr>
-      <w:tr>
-        <w:trPr>
           <w:trHeight w:val="179"/>
         </w:trPr>
         <w:tc>
@@ -8631,102 +8486,6 @@
       <w:tr>
         <w:trPr>
           <w:cnfStyle w:val="000000100000" w:firstRow="0" w:lastRow="0" w:firstColumn="0" w:lastColumn="0" w:oddVBand="0" w:evenVBand="0" w:oddHBand="1" w:evenHBand="0" w:firstRowFirstColumn="0" w:firstRowLastColumn="0" w:lastRowFirstColumn="0" w:lastRowLastColumn="0"/>
-          <w:trHeight w:val="512"/>
-        </w:trPr>
-        <w:tc>
-          <w:tcPr>
-            <w:cnfStyle w:val="001000000000" w:firstRow="0" w:lastRow="0" w:firstColumn="1" w:lastColumn="0" w:oddVBand="0" w:evenVBand="0" w:oddHBand="0" w:evenHBand="0" w:firstRowFirstColumn="0" w:firstRowLastColumn="0" w:lastRowFirstColumn="0" w:lastRowLastColumn="0"/>
-            <w:tcW w:w="9576" w:type="dxa"/>
-            <w:gridSpan w:val="7"/>
-          </w:tcPr>
-          <w:p>
-            <w:pPr>
-              <w:rPr>
-                <w:rFonts w:cstheme="minorHAnsi"/>
-                <w:b w:val="0"/>
-                <w:color w:val="000000" w:themeColor="text1"/>
-                <w:sz w:val="26"/>
-                <w:szCs w:val="26"/>
-              </w:rPr>
-            </w:pPr>
-            <w:r>
-              <w:rPr>
-                <w:rFonts w:ascii="Times New Roman" w:hAnsi="Times New Roman" w:cs="Times New Roman"/>
-                <w:color w:val="FF0000"/>
-                <w:sz w:val="26"/>
-                <w:szCs w:val="26"/>
-              </w:rPr>
-              <w:t xml:space="preserve">Validaciones: </w:t>
-            </w:r>
-            <w:r>
-              <w:rPr>
-                <w:rFonts w:cstheme="minorHAnsi"/>
-                <w:b w:val="0"/>
-                <w:color w:val="000000" w:themeColor="text1"/>
-                <w:sz w:val="26"/>
-                <w:szCs w:val="26"/>
-              </w:rPr>
-              <w:t>Estar en el sistema y ser un usuario del rol administrador</w:t>
-            </w:r>
-            <w:r>
-              <w:rPr>
-                <w:rFonts w:cstheme="minorHAnsi"/>
-                <w:b w:val="0"/>
-                <w:color w:val="000000" w:themeColor="text1"/>
-                <w:sz w:val="26"/>
-                <w:szCs w:val="26"/>
-              </w:rPr>
-              <w:t>.</w:t>
-            </w:r>
-          </w:p>
-        </w:tc>
-      </w:tr>
-      <w:tr>
-        <w:trPr>
-          <w:trHeight w:val="350"/>
-        </w:trPr>
-        <w:tc>
-          <w:tcPr>
-            <w:cnfStyle w:val="001000000000" w:firstRow="0" w:lastRow="0" w:firstColumn="1" w:lastColumn="0" w:oddVBand="0" w:evenVBand="0" w:oddHBand="0" w:evenHBand="0" w:firstRowFirstColumn="0" w:firstRowLastColumn="0" w:lastRowFirstColumn="0" w:lastRowLastColumn="0"/>
-            <w:tcW w:w="9576" w:type="dxa"/>
-            <w:gridSpan w:val="7"/>
-            <w:hideMark/>
-          </w:tcPr>
-          <w:p>
-            <w:pPr>
-              <w:rPr>
-                <w:rFonts w:ascii="Times New Roman" w:hAnsi="Times New Roman" w:cs="Times New Roman"/>
-                <w:b w:val="0"/>
-                <w:color w:val="000000" w:themeColor="text1"/>
-                <w:sz w:val="26"/>
-                <w:szCs w:val="26"/>
-              </w:rPr>
-            </w:pPr>
-            <w:r>
-              <w:rPr>
-                <w:rFonts w:ascii="Times New Roman" w:hAnsi="Times New Roman" w:cs="Times New Roman"/>
-                <w:color w:val="FF0000"/>
-                <w:sz w:val="26"/>
-                <w:szCs w:val="26"/>
-              </w:rPr>
-              <w:t xml:space="preserve">Reglas de negocio:  </w:t>
-            </w:r>
-            <w:r>
-              <w:rPr>
-                <w:rFonts w:ascii="Times New Roman" w:hAnsi="Times New Roman" w:cs="Times New Roman"/>
-                <w:b w:val="0"/>
-                <w:color w:val="000000" w:themeColor="text1"/>
-                <w:sz w:val="26"/>
-                <w:szCs w:val="26"/>
-              </w:rPr>
-              <w:t>N/A</w:t>
-            </w:r>
-          </w:p>
-        </w:tc>
-      </w:tr>
-      <w:tr>
-        <w:trPr>
-          <w:cnfStyle w:val="000000100000" w:firstRow="0" w:lastRow="0" w:firstColumn="0" w:lastColumn="0" w:oddVBand="0" w:evenVBand="0" w:oddHBand="1" w:evenHBand="0" w:firstRowFirstColumn="0" w:firstRowLastColumn="0" w:lastRowFirstColumn="0" w:lastRowLastColumn="0"/>
           <w:trHeight w:val="485"/>
         </w:trPr>
         <w:tc>
@@ -9574,10 +9333,10 @@
             <v:path o:extrusionok="f" gradientshapeok="t" o:connecttype="rect"/>
             <o:lock v:ext="edit" aspectratio="t"/>
           </v:shapetype>
-          <v:shape id="_x0000_i1025" type="#_x0000_t75" style="width:467.25pt;height:291.85pt" o:ole="">
+          <v:shape id="_x0000_i1025" type="#_x0000_t75" style="width:467.25pt;height:291.75pt" o:ole="">
             <v:imagedata r:id="rId8" o:title=""/>
           </v:shape>
-          <o:OLEObject Type="Embed" ProgID="Visio.Drawing.15" ShapeID="_x0000_i1025" DrawAspect="Content" ObjectID="_1519156468" r:id="rId9"/>
+          <o:OLEObject Type="Embed" ProgID="Visio.Drawing.15" ShapeID="_x0000_i1025" DrawAspect="Content" ObjectID="_1519342112" r:id="rId9"/>
         </w:object>
       </w:r>
     </w:p>
@@ -9629,6 +9388,19 @@
         <w:spacing w:after="100" w:afterAutospacing="1" w:line="252" w:lineRule="atLeast"/>
         <w:ind w:left="600" w:right="480"/>
         <w:jc w:val="center"/>
+        <w:rPr>
+          <w:rFonts w:ascii="Aachen BT" w:hAnsi="Aachen BT"/>
+          <w:color w:val="00B0F0"/>
+          <w:sz w:val="40"/>
+          <w:szCs w:val="40"/>
+        </w:rPr>
+      </w:pPr>
+    </w:p>
+    <w:p>
+      <w:pPr>
+        <w:shd w:val="clear" w:color="auto" w:fill="FFFFFF"/>
+        <w:spacing w:after="100" w:afterAutospacing="1" w:line="252" w:lineRule="atLeast"/>
+        <w:ind w:right="480"/>
         <w:rPr>
           <w:rFonts w:ascii="Aachen BT" w:hAnsi="Aachen BT"/>
           <w:color w:val="00B0F0"/>
@@ -11047,92 +10819,6 @@
       <w:tr>
         <w:trPr>
           <w:cnfStyle w:val="000000100000" w:firstRow="0" w:lastRow="0" w:firstColumn="0" w:lastColumn="0" w:oddVBand="0" w:evenVBand="0" w:oddHBand="1" w:evenHBand="0" w:firstRowFirstColumn="0" w:firstRowLastColumn="0" w:lastRowFirstColumn="0" w:lastRowLastColumn="0"/>
-          <w:trHeight w:val="692"/>
-        </w:trPr>
-        <w:tc>
-          <w:tcPr>
-            <w:cnfStyle w:val="001000000000" w:firstRow="0" w:lastRow="0" w:firstColumn="1" w:lastColumn="0" w:oddVBand="0" w:evenVBand="0" w:oddHBand="0" w:evenHBand="0" w:firstRowFirstColumn="0" w:firstRowLastColumn="0" w:lastRowFirstColumn="0" w:lastRowLastColumn="0"/>
-            <w:tcW w:w="9576" w:type="dxa"/>
-            <w:gridSpan w:val="7"/>
-          </w:tcPr>
-          <w:p>
-            <w:pPr>
-              <w:rPr>
-                <w:rFonts w:cstheme="minorHAnsi"/>
-                <w:b w:val="0"/>
-                <w:color w:val="000000" w:themeColor="text1"/>
-                <w:sz w:val="26"/>
-                <w:szCs w:val="26"/>
-              </w:rPr>
-            </w:pPr>
-            <w:r>
-              <w:rPr>
-                <w:rFonts w:ascii="Times New Roman" w:hAnsi="Times New Roman" w:cs="Times New Roman"/>
-                <w:color w:val="FF0000"/>
-                <w:sz w:val="26"/>
-                <w:szCs w:val="26"/>
-              </w:rPr>
-              <w:t xml:space="preserve">Validaciones: </w:t>
-            </w:r>
-            <w:r>
-              <w:rPr>
-                <w:rFonts w:cstheme="minorHAnsi"/>
-                <w:b w:val="0"/>
-                <w:color w:val="000000" w:themeColor="text1"/>
-                <w:sz w:val="26"/>
-                <w:szCs w:val="26"/>
-              </w:rPr>
-              <w:t>Estar dentro de la opción de actualización y haber seleccionado uno de los salones.</w:t>
-            </w:r>
-          </w:p>
-        </w:tc>
-      </w:tr>
-      <w:tr>
-        <w:trPr>
-          <w:trHeight w:val="350"/>
-        </w:trPr>
-        <w:tc>
-          <w:tcPr>
-            <w:cnfStyle w:val="001000000000" w:firstRow="0" w:lastRow="0" w:firstColumn="1" w:lastColumn="0" w:oddVBand="0" w:evenVBand="0" w:oddHBand="0" w:evenHBand="0" w:firstRowFirstColumn="0" w:firstRowLastColumn="0" w:lastRowFirstColumn="0" w:lastRowLastColumn="0"/>
-            <w:tcW w:w="9576" w:type="dxa"/>
-            <w:gridSpan w:val="7"/>
-            <w:hideMark/>
-          </w:tcPr>
-          <w:p>
-            <w:pPr>
-              <w:rPr>
-                <w:rFonts w:ascii="Times New Roman" w:hAnsi="Times New Roman" w:cs="Times New Roman"/>
-                <w:b w:val="0"/>
-                <w:color w:val="000000" w:themeColor="text1"/>
-                <w:sz w:val="26"/>
-                <w:szCs w:val="26"/>
-              </w:rPr>
-            </w:pPr>
-            <w:r>
-              <w:rPr>
-                <w:rFonts w:ascii="Times New Roman" w:hAnsi="Times New Roman" w:cs="Times New Roman"/>
-                <w:color w:val="FF0000"/>
-                <w:sz w:val="26"/>
-                <w:szCs w:val="26"/>
-              </w:rPr>
-              <w:t xml:space="preserve">Reglas de negocio:  </w:t>
-            </w:r>
-            <w:r>
-              <w:rPr>
-                <w:rFonts w:ascii="Times New Roman" w:hAnsi="Times New Roman" w:cs="Times New Roman"/>
-                <w:b w:val="0"/>
-                <w:color w:val="000000" w:themeColor="text1"/>
-                <w:sz w:val="26"/>
-                <w:szCs w:val="26"/>
-              </w:rPr>
-              <w:t>N/A</w:t>
-            </w:r>
-          </w:p>
-        </w:tc>
-      </w:tr>
-      <w:tr>
-        <w:trPr>
-          <w:cnfStyle w:val="000000100000" w:firstRow="0" w:lastRow="0" w:firstColumn="0" w:lastColumn="0" w:oddVBand="0" w:evenVBand="0" w:oddHBand="1" w:evenHBand="0" w:firstRowFirstColumn="0" w:firstRowLastColumn="0" w:lastRowFirstColumn="0" w:lastRowLastColumn="0"/>
           <w:trHeight w:val="485"/>
         </w:trPr>
         <w:tc>
@@ -11327,6 +11013,62 @@
         </w:tc>
       </w:tr>
     </w:tbl>
+    <w:p>
+      <w:pPr>
+        <w:shd w:val="clear" w:color="auto" w:fill="FFFFFF"/>
+        <w:spacing w:after="100" w:afterAutospacing="1" w:line="252" w:lineRule="atLeast"/>
+        <w:ind w:left="600" w:right="480"/>
+        <w:jc w:val="center"/>
+        <w:rPr>
+          <w:rFonts w:ascii="Aachen BT" w:hAnsi="Aachen BT"/>
+          <w:color w:val="00B0F0"/>
+          <w:sz w:val="40"/>
+          <w:szCs w:val="40"/>
+        </w:rPr>
+      </w:pPr>
+    </w:p>
+    <w:p>
+      <w:pPr>
+        <w:shd w:val="clear" w:color="auto" w:fill="FFFFFF"/>
+        <w:spacing w:after="100" w:afterAutospacing="1" w:line="252" w:lineRule="atLeast"/>
+        <w:ind w:left="600" w:right="480"/>
+        <w:jc w:val="center"/>
+        <w:rPr>
+          <w:rFonts w:ascii="Aachen BT" w:hAnsi="Aachen BT"/>
+          <w:color w:val="00B0F0"/>
+          <w:sz w:val="40"/>
+          <w:szCs w:val="40"/>
+        </w:rPr>
+      </w:pPr>
+    </w:p>
+    <w:p>
+      <w:pPr>
+        <w:shd w:val="clear" w:color="auto" w:fill="FFFFFF"/>
+        <w:spacing w:after="100" w:afterAutospacing="1" w:line="252" w:lineRule="atLeast"/>
+        <w:ind w:left="600" w:right="480"/>
+        <w:jc w:val="center"/>
+        <w:rPr>
+          <w:rFonts w:ascii="Aachen BT" w:hAnsi="Aachen BT"/>
+          <w:color w:val="00B0F0"/>
+          <w:sz w:val="40"/>
+          <w:szCs w:val="40"/>
+        </w:rPr>
+      </w:pPr>
+    </w:p>
+    <w:p>
+      <w:pPr>
+        <w:shd w:val="clear" w:color="auto" w:fill="FFFFFF"/>
+        <w:spacing w:after="100" w:afterAutospacing="1" w:line="252" w:lineRule="atLeast"/>
+        <w:ind w:left="600" w:right="480"/>
+        <w:jc w:val="center"/>
+        <w:rPr>
+          <w:rFonts w:ascii="Aachen BT" w:hAnsi="Aachen BT"/>
+          <w:color w:val="00B0F0"/>
+          <w:sz w:val="40"/>
+          <w:szCs w:val="40"/>
+        </w:rPr>
+      </w:pPr>
+    </w:p>
     <w:p>
       <w:pPr>
         <w:shd w:val="clear" w:color="auto" w:fill="FFFFFF"/>
@@ -11412,7 +11154,6 @@
                 <w:szCs w:val="26"/>
                 <w:lang w:val="en-US"/>
               </w:rPr>
-              <w:lastRenderedPageBreak/>
               <w:t xml:space="preserve">Cod: </w:t>
             </w:r>
             <w:r>
@@ -12752,112 +12493,6 @@
       <w:tr>
         <w:trPr>
           <w:cnfStyle w:val="000000100000" w:firstRow="0" w:lastRow="0" w:firstColumn="0" w:lastColumn="0" w:oddVBand="0" w:evenVBand="0" w:oddHBand="1" w:evenHBand="0" w:firstRowFirstColumn="0" w:firstRowLastColumn="0" w:lastRowFirstColumn="0" w:lastRowLastColumn="0"/>
-          <w:trHeight w:val="197"/>
-        </w:trPr>
-        <w:tc>
-          <w:tcPr>
-            <w:cnfStyle w:val="001000000000" w:firstRow="0" w:lastRow="0" w:firstColumn="1" w:lastColumn="0" w:oddVBand="0" w:evenVBand="0" w:oddHBand="0" w:evenHBand="0" w:firstRowFirstColumn="0" w:firstRowLastColumn="0" w:lastRowFirstColumn="0" w:lastRowLastColumn="0"/>
-            <w:tcW w:w="9576" w:type="dxa"/>
-            <w:gridSpan w:val="7"/>
-          </w:tcPr>
-          <w:p>
-            <w:pPr>
-              <w:rPr>
-                <w:rFonts w:cstheme="minorHAnsi"/>
-                <w:b w:val="0"/>
-                <w:color w:val="000000" w:themeColor="text1"/>
-                <w:sz w:val="26"/>
-                <w:szCs w:val="26"/>
-              </w:rPr>
-            </w:pPr>
-            <w:r>
-              <w:rPr>
-                <w:rFonts w:ascii="Times New Roman" w:hAnsi="Times New Roman" w:cs="Times New Roman"/>
-                <w:color w:val="FF0000"/>
-                <w:sz w:val="26"/>
-                <w:szCs w:val="26"/>
-              </w:rPr>
-              <w:t xml:space="preserve">Validaciones: </w:t>
-            </w:r>
-            <w:r>
-              <w:rPr>
-                <w:rFonts w:cstheme="minorHAnsi"/>
-                <w:b w:val="0"/>
-                <w:color w:val="000000" w:themeColor="text1"/>
-                <w:sz w:val="26"/>
-                <w:szCs w:val="26"/>
-              </w:rPr>
-              <w:t>Estar dentro del sistema y en la pestaña de</w:t>
-            </w:r>
-            <w:r>
-              <w:rPr>
-                <w:rFonts w:cstheme="minorHAnsi"/>
-                <w:b w:val="0"/>
-                <w:color w:val="000000" w:themeColor="text1"/>
-                <w:sz w:val="26"/>
-                <w:szCs w:val="26"/>
-              </w:rPr>
-              <w:t xml:space="preserve"> eliminar salones</w:t>
-            </w:r>
-            <w:r>
-              <w:rPr>
-                <w:rFonts w:cstheme="minorHAnsi"/>
-                <w:b w:val="0"/>
-                <w:color w:val="000000" w:themeColor="text1"/>
-                <w:sz w:val="26"/>
-                <w:szCs w:val="26"/>
-              </w:rPr>
-              <w:t>.</w:t>
-            </w:r>
-          </w:p>
-        </w:tc>
-      </w:tr>
-      <w:tr>
-        <w:trPr>
-          <w:trHeight w:val="413"/>
-        </w:trPr>
-        <w:tc>
-          <w:tcPr>
-            <w:cnfStyle w:val="001000000000" w:firstRow="0" w:lastRow="0" w:firstColumn="1" w:lastColumn="0" w:oddVBand="0" w:evenVBand="0" w:oddHBand="0" w:evenHBand="0" w:firstRowFirstColumn="0" w:firstRowLastColumn="0" w:lastRowFirstColumn="0" w:lastRowLastColumn="0"/>
-            <w:tcW w:w="9576" w:type="dxa"/>
-            <w:gridSpan w:val="7"/>
-            <w:hideMark/>
-          </w:tcPr>
-          <w:p>
-            <w:pPr>
-              <w:rPr>
-                <w:rFonts w:ascii="Times New Roman" w:hAnsi="Times New Roman" w:cs="Times New Roman"/>
-                <w:b w:val="0"/>
-                <w:color w:val="000000" w:themeColor="text1"/>
-                <w:sz w:val="26"/>
-                <w:szCs w:val="26"/>
-              </w:rPr>
-            </w:pPr>
-            <w:r>
-              <w:rPr>
-                <w:rFonts w:ascii="Times New Roman" w:hAnsi="Times New Roman" w:cs="Times New Roman"/>
-                <w:color w:val="FF0000"/>
-                <w:sz w:val="26"/>
-                <w:szCs w:val="26"/>
-              </w:rPr>
-              <w:t xml:space="preserve">Reglas de negocio:  </w:t>
-            </w:r>
-            <w:r>
-              <w:rPr>
-                <w:rFonts w:ascii="Times New Roman" w:hAnsi="Times New Roman" w:cs="Times New Roman"/>
-                <w:b w:val="0"/>
-                <w:color w:val="000000" w:themeColor="text1"/>
-                <w:sz w:val="26"/>
-                <w:szCs w:val="26"/>
-              </w:rPr>
-              <w:t>N/A</w:t>
-            </w:r>
-          </w:p>
-        </w:tc>
-      </w:tr>
-      <w:tr>
-        <w:trPr>
-          <w:cnfStyle w:val="000000100000" w:firstRow="0" w:lastRow="0" w:firstColumn="0" w:lastColumn="0" w:oddVBand="0" w:evenVBand="0" w:oddHBand="1" w:evenHBand="0" w:firstRowFirstColumn="0" w:firstRowLastColumn="0" w:lastRowFirstColumn="0" w:lastRowLastColumn="0"/>
           <w:trHeight w:val="485"/>
         </w:trPr>
         <w:tc>
@@ -13096,7 +12731,6 @@
           <w:sz w:val="36"/>
           <w:szCs w:val="32"/>
         </w:rPr>
-        <w:lastRenderedPageBreak/>
         <w:t>GUI00</w:t>
       </w:r>
       <w:r>
@@ -13143,10 +12777,10 @@
       </w:pPr>
       <w:r>
         <w:object w:dxaOrig="10066" w:dyaOrig="7050">
-          <v:shape id="_x0000_i1026" type="#_x0000_t75" style="width:467.25pt;height:327.85pt" o:ole="">
+          <v:shape id="_x0000_i1026" type="#_x0000_t75" style="width:467.25pt;height:327.75pt" o:ole="">
             <v:imagedata r:id="rId10" o:title=""/>
           </v:shape>
-          <o:OLEObject Type="Embed" ProgID="Visio.Drawing.15" ShapeID="_x0000_i1026" DrawAspect="Content" ObjectID="_1519156469" r:id="rId11"/>
+          <o:OLEObject Type="Embed" ProgID="Visio.Drawing.15" ShapeID="_x0000_i1026" DrawAspect="Content" ObjectID="_1519342113" r:id="rId11"/>
         </w:object>
       </w:r>
     </w:p>
@@ -14640,92 +14274,6 @@
       </w:tr>
       <w:tr>
         <w:trPr>
-          <w:trHeight w:val="332"/>
-        </w:trPr>
-        <w:tc>
-          <w:tcPr>
-            <w:cnfStyle w:val="001000000000" w:firstRow="0" w:lastRow="0" w:firstColumn="1" w:lastColumn="0" w:oddVBand="0" w:evenVBand="0" w:oddHBand="0" w:evenHBand="0" w:firstRowFirstColumn="0" w:firstRowLastColumn="0" w:lastRowFirstColumn="0" w:lastRowLastColumn="0"/>
-            <w:tcW w:w="9576" w:type="dxa"/>
-            <w:gridSpan w:val="7"/>
-          </w:tcPr>
-          <w:p>
-            <w:pPr>
-              <w:rPr>
-                <w:rFonts w:cstheme="minorHAnsi"/>
-                <w:b w:val="0"/>
-                <w:color w:val="000000" w:themeColor="text1"/>
-                <w:sz w:val="26"/>
-                <w:szCs w:val="26"/>
-              </w:rPr>
-            </w:pPr>
-            <w:r>
-              <w:rPr>
-                <w:rFonts w:ascii="Times New Roman" w:hAnsi="Times New Roman" w:cs="Times New Roman"/>
-                <w:color w:val="FF0000"/>
-                <w:sz w:val="26"/>
-                <w:szCs w:val="26"/>
-              </w:rPr>
-              <w:t xml:space="preserve">Validaciones: </w:t>
-            </w:r>
-            <w:r>
-              <w:rPr>
-                <w:rFonts w:cstheme="minorHAnsi"/>
-                <w:b w:val="0"/>
-                <w:color w:val="000000" w:themeColor="text1"/>
-                <w:sz w:val="26"/>
-                <w:szCs w:val="26"/>
-              </w:rPr>
-              <w:t>Estar dentro del sistema en la pestaña de solicitudes.</w:t>
-            </w:r>
-          </w:p>
-        </w:tc>
-      </w:tr>
-      <w:tr>
-        <w:trPr>
-          <w:cnfStyle w:val="000000100000" w:firstRow="0" w:lastRow="0" w:firstColumn="0" w:lastColumn="0" w:oddVBand="0" w:evenVBand="0" w:oddHBand="1" w:evenHBand="0" w:firstRowFirstColumn="0" w:firstRowLastColumn="0" w:lastRowFirstColumn="0" w:lastRowLastColumn="0"/>
-          <w:trHeight w:val="350"/>
-        </w:trPr>
-        <w:tc>
-          <w:tcPr>
-            <w:cnfStyle w:val="001000000000" w:firstRow="0" w:lastRow="0" w:firstColumn="1" w:lastColumn="0" w:oddVBand="0" w:evenVBand="0" w:oddHBand="0" w:evenHBand="0" w:firstRowFirstColumn="0" w:firstRowLastColumn="0" w:lastRowFirstColumn="0" w:lastRowLastColumn="0"/>
-            <w:tcW w:w="9576" w:type="dxa"/>
-            <w:gridSpan w:val="7"/>
-            <w:hideMark/>
-          </w:tcPr>
-          <w:p>
-            <w:pPr>
-              <w:rPr>
-                <w:rFonts w:ascii="Times New Roman" w:hAnsi="Times New Roman" w:cs="Times New Roman"/>
-                <w:b w:val="0"/>
-                <w:color w:val="000000" w:themeColor="text1"/>
-                <w:sz w:val="26"/>
-                <w:szCs w:val="26"/>
-              </w:rPr>
-            </w:pPr>
-            <w:r>
-              <w:rPr>
-                <w:rFonts w:ascii="Times New Roman" w:hAnsi="Times New Roman" w:cs="Times New Roman"/>
-                <w:color w:val="FF0000"/>
-                <w:sz w:val="26"/>
-                <w:szCs w:val="26"/>
-              </w:rPr>
-              <w:t xml:space="preserve">Reglas de negocio:  </w:t>
-            </w:r>
-            <w:r>
-              <w:rPr>
-                <w:rFonts w:ascii="Times New Roman" w:hAnsi="Times New Roman" w:cs="Times New Roman"/>
-                <w:b w:val="0"/>
-                <w:color w:val="000000" w:themeColor="text1"/>
-                <w:sz w:val="26"/>
-                <w:szCs w:val="26"/>
-              </w:rPr>
-              <w:t>N/A</w:t>
-            </w:r>
-          </w:p>
-        </w:tc>
-      </w:tr>
-      <w:tr>
-        <w:trPr>
           <w:trHeight w:val="485"/>
         </w:trPr>
         <w:tc>
@@ -15484,10 +15032,10 @@
       </w:pPr>
       <w:r>
         <w:object w:dxaOrig="10066" w:dyaOrig="7770">
-          <v:shape id="_x0000_i1027" type="#_x0000_t75" style="width:466.45pt;height:356.95pt" o:ole="">
+          <v:shape id="_x0000_i1027" type="#_x0000_t75" style="width:466.5pt;height:357pt" o:ole="">
             <v:imagedata r:id="rId12" o:title=""/>
           </v:shape>
-          <o:OLEObject Type="Embed" ProgID="Visio.Drawing.15" ShapeID="_x0000_i1027" DrawAspect="Content" ObjectID="_1519156470" r:id="rId13"/>
+          <o:OLEObject Type="Embed" ProgID="Visio.Drawing.15" ShapeID="_x0000_i1027" DrawAspect="Content" ObjectID="_1519342114" r:id="rId13"/>
         </w:object>
       </w:r>
     </w:p>
@@ -16851,7 +16399,7 @@
       <w:tr>
         <w:trPr>
           <w:cnfStyle w:val="000000100000" w:firstRow="0" w:lastRow="0" w:firstColumn="0" w:lastColumn="0" w:oddVBand="0" w:evenVBand="0" w:oddHBand="1" w:evenHBand="0" w:firstRowFirstColumn="0" w:firstRowLastColumn="0" w:lastRowFirstColumn="0" w:lastRowLastColumn="0"/>
-          <w:trHeight w:val="368"/>
+          <w:trHeight w:val="260"/>
         </w:trPr>
         <w:tc>
           <w:tcPr>
@@ -16862,121 +16410,6 @@
           <w:p>
             <w:pPr>
               <w:rPr>
-                <w:rFonts w:cstheme="minorHAnsi"/>
-                <w:b w:val="0"/>
-                <w:color w:val="000000" w:themeColor="text1"/>
-                <w:sz w:val="26"/>
-                <w:szCs w:val="26"/>
-              </w:rPr>
-            </w:pPr>
-            <w:r>
-              <w:rPr>
-                <w:rFonts w:ascii="Times New Roman" w:hAnsi="Times New Roman" w:cs="Times New Roman"/>
-                <w:color w:val="FF0000"/>
-                <w:sz w:val="26"/>
-                <w:szCs w:val="26"/>
-              </w:rPr>
-              <w:t>Validaciones</w:t>
-            </w:r>
-            <w:r>
-              <w:rPr>
-                <w:rFonts w:ascii="Times New Roman" w:hAnsi="Times New Roman" w:cs="Times New Roman"/>
-                <w:color w:val="FF0000"/>
-                <w:sz w:val="26"/>
-                <w:szCs w:val="26"/>
-              </w:rPr>
-              <w:t>:</w:t>
-            </w:r>
-            <w:r>
-              <w:rPr>
-                <w:rFonts w:cstheme="minorHAnsi"/>
-                <w:b w:val="0"/>
-                <w:color w:val="000000" w:themeColor="text1"/>
-                <w:sz w:val="26"/>
-                <w:szCs w:val="26"/>
-              </w:rPr>
-              <w:t xml:space="preserve"> Haber seleccionado una solici</w:t>
-            </w:r>
-            <w:r>
-              <w:rPr>
-                <w:rFonts w:cstheme="minorHAnsi"/>
-                <w:b w:val="0"/>
-                <w:color w:val="000000" w:themeColor="text1"/>
-                <w:sz w:val="26"/>
-                <w:szCs w:val="26"/>
-              </w:rPr>
-              <w:t xml:space="preserve">tud del recuadro de </w:t>
-            </w:r>
-            <w:r>
-              <w:rPr>
-                <w:rFonts w:cstheme="minorHAnsi"/>
-                <w:b w:val="0"/>
-                <w:color w:val="000000" w:themeColor="text1"/>
-                <w:sz w:val="26"/>
-                <w:szCs w:val="26"/>
-              </w:rPr>
-              <w:t>solicitudes.</w:t>
-            </w:r>
-          </w:p>
-        </w:tc>
-      </w:tr>
-      <w:tr>
-        <w:trPr>
-          <w:trHeight w:val="350"/>
-        </w:trPr>
-        <w:tc>
-          <w:tcPr>
-            <w:cnfStyle w:val="001000000000" w:firstRow="0" w:lastRow="0" w:firstColumn="1" w:lastColumn="0" w:oddVBand="0" w:evenVBand="0" w:oddHBand="0" w:evenHBand="0" w:firstRowFirstColumn="0" w:firstRowLastColumn="0" w:lastRowFirstColumn="0" w:lastRowLastColumn="0"/>
-            <w:tcW w:w="9576" w:type="dxa"/>
-            <w:gridSpan w:val="7"/>
-            <w:hideMark/>
-          </w:tcPr>
-          <w:p>
-            <w:pPr>
-              <w:rPr>
-                <w:rFonts w:ascii="Times New Roman" w:hAnsi="Times New Roman" w:cs="Times New Roman"/>
-                <w:b w:val="0"/>
-                <w:color w:val="000000" w:themeColor="text1"/>
-                <w:sz w:val="26"/>
-                <w:szCs w:val="26"/>
-              </w:rPr>
-            </w:pPr>
-            <w:r>
-              <w:rPr>
-                <w:rFonts w:ascii="Times New Roman" w:hAnsi="Times New Roman" w:cs="Times New Roman"/>
-                <w:color w:val="FF0000"/>
-                <w:sz w:val="26"/>
-                <w:szCs w:val="26"/>
-              </w:rPr>
-              <w:t xml:space="preserve">Reglas de negocio:  </w:t>
-            </w:r>
-            <w:r>
-              <w:rPr>
-                <w:rFonts w:ascii="Times New Roman" w:hAnsi="Times New Roman" w:cs="Times New Roman"/>
-                <w:b w:val="0"/>
-                <w:color w:val="000000" w:themeColor="text1"/>
-                <w:sz w:val="26"/>
-                <w:szCs w:val="26"/>
-              </w:rPr>
-              <w:t>N/A</w:t>
-            </w:r>
-          </w:p>
-        </w:tc>
-      </w:tr>
-      <w:tr>
-        <w:trPr>
-          <w:cnfStyle w:val="000000100000" w:firstRow="0" w:lastRow="0" w:firstColumn="0" w:lastColumn="0" w:oddVBand="0" w:evenVBand="0" w:oddHBand="1" w:evenHBand="0" w:firstRowFirstColumn="0" w:firstRowLastColumn="0" w:lastRowFirstColumn="0" w:lastRowLastColumn="0"/>
-          <w:trHeight w:val="260"/>
-        </w:trPr>
-        <w:tc>
-          <w:tcPr>
-            <w:cnfStyle w:val="001000000000" w:firstRow="0" w:lastRow="0" w:firstColumn="1" w:lastColumn="0" w:oddVBand="0" w:evenVBand="0" w:oddHBand="0" w:evenHBand="0" w:firstRowFirstColumn="0" w:firstRowLastColumn="0" w:lastRowFirstColumn="0" w:lastRowLastColumn="0"/>
-            <w:tcW w:w="9576" w:type="dxa"/>
-            <w:gridSpan w:val="7"/>
-          </w:tcPr>
-          <w:p>
-            <w:pPr>
-              <w:rPr>
                 <w:rFonts w:ascii="Times New Roman" w:hAnsi="Times New Roman" w:cs="Times New Roman"/>
                 <w:b w:val="0"/>
                 <w:color w:val="000000" w:themeColor="text1"/>
@@ -17004,7 +16437,20 @@
                 <w:szCs w:val="26"/>
                 <w:lang w:val="en-US"/>
               </w:rPr>
-              <w:t>Cuando se seleccione una solicitud se activara el boton de eliminar.</w:t>
+              <w:t>Cuando</w:t>
+            </w:r>
+            <w:bookmarkStart w:id="0" w:name="_GoBack"/>
+            <w:bookmarkEnd w:id="0"/>
+            <w:r>
+              <w:rPr>
+                <w:rFonts w:ascii="Times New Roman" w:hAnsi="Times New Roman" w:cs="Times New Roman"/>
+                <w:b w:val="0"/>
+                <w:color w:val="000000" w:themeColor="text1"/>
+                <w:sz w:val="26"/>
+                <w:szCs w:val="26"/>
+                <w:lang w:val="en-US"/>
+              </w:rPr>
+              <w:t xml:space="preserve"> se seleccione una solicitud se activara el boton de eliminar.</w:t>
             </w:r>
           </w:p>
         </w:tc>
@@ -17242,6 +16688,7 @@
                 <w:szCs w:val="26"/>
                 <w:lang w:val="en-US"/>
               </w:rPr>
+              <w:lastRenderedPageBreak/>
               <w:t xml:space="preserve">Cod: </w:t>
             </w:r>
             <w:r>
@@ -18457,7 +17904,7 @@
       </w:tr>
       <w:tr>
         <w:trPr>
-          <w:trHeight w:val="323"/>
+          <w:trHeight w:val="485"/>
         </w:trPr>
         <w:tc>
           <w:tcPr>
@@ -18468,130 +17915,6 @@
           <w:p>
             <w:pPr>
               <w:rPr>
-                <w:rFonts w:cstheme="minorHAnsi"/>
-                <w:b w:val="0"/>
-                <w:color w:val="000000" w:themeColor="text1"/>
-                <w:sz w:val="26"/>
-                <w:szCs w:val="26"/>
-              </w:rPr>
-            </w:pPr>
-            <w:r>
-              <w:rPr>
-                <w:rFonts w:ascii="Times New Roman" w:hAnsi="Times New Roman" w:cs="Times New Roman"/>
-                <w:color w:val="FF0000"/>
-                <w:sz w:val="26"/>
-                <w:szCs w:val="26"/>
-              </w:rPr>
-              <w:t>Valid</w:t>
-            </w:r>
-            <w:r>
-              <w:rPr>
-                <w:rFonts w:ascii="Times New Roman" w:hAnsi="Times New Roman" w:cs="Times New Roman"/>
-                <w:color w:val="FF0000"/>
-                <w:sz w:val="26"/>
-                <w:szCs w:val="26"/>
-              </w:rPr>
-              <w:t xml:space="preserve">aciones: </w:t>
-            </w:r>
-            <w:r>
-              <w:rPr>
-                <w:rFonts w:cstheme="minorHAnsi"/>
-                <w:b w:val="0"/>
-                <w:color w:val="000000" w:themeColor="text1"/>
-                <w:sz w:val="26"/>
-                <w:szCs w:val="26"/>
-              </w:rPr>
-              <w:t>iniciar sesión en el sistema con p</w:t>
-            </w:r>
-            <w:r>
-              <w:rPr>
-                <w:rFonts w:cstheme="minorHAnsi"/>
-                <w:b w:val="0"/>
-                <w:color w:val="000000" w:themeColor="text1"/>
-                <w:sz w:val="26"/>
-                <w:szCs w:val="26"/>
-              </w:rPr>
-              <w:t>erfil de administrador</w:t>
-            </w:r>
-            <w:r>
-              <w:rPr>
-                <w:rFonts w:cstheme="minorHAnsi"/>
-                <w:b w:val="0"/>
-                <w:color w:val="000000" w:themeColor="text1"/>
-                <w:sz w:val="26"/>
-                <w:szCs w:val="26"/>
-              </w:rPr>
-              <w:t>.</w:t>
-            </w:r>
-          </w:p>
-        </w:tc>
-      </w:tr>
-      <w:tr>
-        <w:trPr>
-          <w:cnfStyle w:val="000000100000" w:firstRow="0" w:lastRow="0" w:firstColumn="0" w:lastColumn="0" w:oddVBand="0" w:evenVBand="0" w:oddHBand="1" w:evenHBand="0" w:firstRowFirstColumn="0" w:firstRowLastColumn="0" w:lastRowFirstColumn="0" w:lastRowLastColumn="0"/>
-          <w:trHeight w:val="440"/>
-        </w:trPr>
-        <w:tc>
-          <w:tcPr>
-            <w:cnfStyle w:val="001000000000" w:firstRow="0" w:lastRow="0" w:firstColumn="1" w:lastColumn="0" w:oddVBand="0" w:evenVBand="0" w:oddHBand="0" w:evenHBand="0" w:firstRowFirstColumn="0" w:firstRowLastColumn="0" w:lastRowFirstColumn="0" w:lastRowLastColumn="0"/>
-            <w:tcW w:w="9576" w:type="dxa"/>
-            <w:gridSpan w:val="7"/>
-            <w:hideMark/>
-          </w:tcPr>
-          <w:p>
-            <w:pPr>
-              <w:rPr>
-                <w:rFonts w:ascii="Times New Roman" w:hAnsi="Times New Roman" w:cs="Times New Roman"/>
-                <w:b w:val="0"/>
-                <w:color w:val="000000" w:themeColor="text1"/>
-                <w:sz w:val="26"/>
-                <w:szCs w:val="26"/>
-              </w:rPr>
-            </w:pPr>
-            <w:r>
-              <w:rPr>
-                <w:rFonts w:ascii="Times New Roman" w:hAnsi="Times New Roman" w:cs="Times New Roman"/>
-                <w:color w:val="FF0000"/>
-                <w:sz w:val="26"/>
-                <w:szCs w:val="26"/>
-              </w:rPr>
-              <w:t>R</w:t>
-            </w:r>
-            <w:r>
-              <w:rPr>
-                <w:rFonts w:ascii="Times New Roman" w:hAnsi="Times New Roman" w:cs="Times New Roman"/>
-                <w:color w:val="FF0000"/>
-                <w:sz w:val="26"/>
-                <w:szCs w:val="26"/>
-              </w:rPr>
-              <w:t xml:space="preserve">eglas de negocio:  </w:t>
-            </w:r>
-            <w:r>
-              <w:rPr>
-                <w:rFonts w:ascii="Times New Roman" w:hAnsi="Times New Roman" w:cs="Times New Roman"/>
-                <w:b w:val="0"/>
-                <w:color w:val="000000" w:themeColor="text1"/>
-                <w:sz w:val="26"/>
-                <w:szCs w:val="26"/>
-              </w:rPr>
-              <w:t>N/A</w:t>
-            </w:r>
-          </w:p>
-        </w:tc>
-      </w:tr>
-      <w:tr>
-        <w:trPr>
-          <w:trHeight w:val="485"/>
-        </w:trPr>
-        <w:tc>
-          <w:tcPr>
-            <w:cnfStyle w:val="001000000000" w:firstRow="0" w:lastRow="0" w:firstColumn="1" w:lastColumn="0" w:oddVBand="0" w:evenVBand="0" w:oddHBand="0" w:evenHBand="0" w:firstRowFirstColumn="0" w:firstRowLastColumn="0" w:lastRowFirstColumn="0" w:lastRowLastColumn="0"/>
-            <w:tcW w:w="9576" w:type="dxa"/>
-            <w:gridSpan w:val="7"/>
-          </w:tcPr>
-          <w:p>
-            <w:pPr>
-              <w:rPr>
                 <w:rFonts w:ascii="Times New Roman" w:hAnsi="Times New Roman" w:cs="Times New Roman"/>
                 <w:b w:val="0"/>
                 <w:color w:val="000000" w:themeColor="text1"/>
@@ -18619,7 +17942,31 @@
                 <w:szCs w:val="26"/>
                 <w:lang w:val="en-US"/>
               </w:rPr>
-              <w:t>El boton de aprobar aparesera en la parte inferior izquierda.</w:t>
+              <w:t xml:space="preserve">El </w:t>
+            </w:r>
+            <w:proofErr w:type="spellStart"/>
+            <w:r>
+              <w:rPr>
+                <w:rFonts w:ascii="Times New Roman" w:hAnsi="Times New Roman" w:cs="Times New Roman"/>
+                <w:b w:val="0"/>
+                <w:color w:val="000000" w:themeColor="text1"/>
+                <w:sz w:val="26"/>
+                <w:szCs w:val="26"/>
+                <w:lang w:val="en-US"/>
+              </w:rPr>
+              <w:t>boton</w:t>
+            </w:r>
+            <w:proofErr w:type="spellEnd"/>
+            <w:r>
+              <w:rPr>
+                <w:rFonts w:ascii="Times New Roman" w:hAnsi="Times New Roman" w:cs="Times New Roman"/>
+                <w:b w:val="0"/>
+                <w:color w:val="000000" w:themeColor="text1"/>
+                <w:sz w:val="26"/>
+                <w:szCs w:val="26"/>
+                <w:lang w:val="en-US"/>
+              </w:rPr>
+              <w:t xml:space="preserve"> de aprobar aparesera en la parte inferior izquierda.</w:t>
             </w:r>
           </w:p>
         </w:tc>
@@ -18780,6 +18127,27 @@
         <w:shd w:val="clear" w:color="auto" w:fill="FFFFFF"/>
         <w:spacing w:after="100" w:afterAutospacing="1" w:line="252" w:lineRule="atLeast"/>
         <w:ind w:left="600" w:right="480"/>
+      </w:pPr>
+    </w:p>
+    <w:p>
+      <w:pPr>
+        <w:shd w:val="clear" w:color="auto" w:fill="FFFFFF"/>
+        <w:spacing w:after="100" w:afterAutospacing="1" w:line="252" w:lineRule="atLeast"/>
+        <w:ind w:right="480"/>
+      </w:pPr>
+    </w:p>
+    <w:p>
+      <w:pPr>
+        <w:shd w:val="clear" w:color="auto" w:fill="FFFFFF"/>
+        <w:spacing w:after="100" w:afterAutospacing="1" w:line="252" w:lineRule="atLeast"/>
+        <w:ind w:right="480"/>
+      </w:pPr>
+    </w:p>
+    <w:p>
+      <w:pPr>
+        <w:shd w:val="clear" w:color="auto" w:fill="FFFFFF"/>
+        <w:spacing w:after="100" w:afterAutospacing="1" w:line="252" w:lineRule="atLeast"/>
+        <w:ind w:right="480"/>
       </w:pPr>
     </w:p>
     <w:p>
@@ -19947,102 +19315,6 @@
           <w:p>
             <w:pPr>
               <w:rPr>
-                <w:rFonts w:cstheme="minorHAnsi"/>
-                <w:b w:val="0"/>
-                <w:color w:val="000000" w:themeColor="text1"/>
-                <w:sz w:val="26"/>
-                <w:szCs w:val="26"/>
-              </w:rPr>
-            </w:pPr>
-            <w:r>
-              <w:rPr>
-                <w:rFonts w:ascii="Times New Roman" w:hAnsi="Times New Roman" w:cs="Times New Roman"/>
-                <w:color w:val="FF0000"/>
-                <w:sz w:val="26"/>
-                <w:szCs w:val="26"/>
-              </w:rPr>
-              <w:t xml:space="preserve">Validaciones: </w:t>
-            </w:r>
-            <w:r>
-              <w:rPr>
-                <w:rFonts w:cstheme="minorHAnsi"/>
-                <w:b w:val="0"/>
-                <w:color w:val="000000" w:themeColor="text1"/>
-                <w:sz w:val="26"/>
-                <w:szCs w:val="26"/>
-              </w:rPr>
-              <w:t>Haber salones registrados en el sistema.</w:t>
-            </w:r>
-          </w:p>
-        </w:tc>
-      </w:tr>
-      <w:tr>
-        <w:trPr>
-          <w:trHeight w:val="332"/>
-        </w:trPr>
-        <w:tc>
-          <w:tcPr>
-            <w:cnfStyle w:val="001000000000" w:firstRow="0" w:lastRow="0" w:firstColumn="1" w:lastColumn="0" w:oddVBand="0" w:evenVBand="0" w:oddHBand="0" w:evenHBand="0" w:firstRowFirstColumn="0" w:firstRowLastColumn="0" w:lastRowFirstColumn="0" w:lastRowLastColumn="0"/>
-            <w:tcW w:w="9576" w:type="dxa"/>
-            <w:gridSpan w:val="7"/>
-            <w:hideMark/>
-          </w:tcPr>
-          <w:p>
-            <w:pPr>
-              <w:rPr>
-                <w:rFonts w:ascii="Times New Roman" w:hAnsi="Times New Roman" w:cs="Times New Roman"/>
-                <w:b w:val="0"/>
-                <w:color w:val="000000" w:themeColor="text1"/>
-                <w:sz w:val="26"/>
-                <w:szCs w:val="26"/>
-              </w:rPr>
-            </w:pPr>
-            <w:r>
-              <w:rPr>
-                <w:rFonts w:ascii="Times New Roman" w:hAnsi="Times New Roman" w:cs="Times New Roman"/>
-                <w:color w:val="FF0000"/>
-                <w:sz w:val="26"/>
-                <w:szCs w:val="26"/>
-              </w:rPr>
-              <w:t xml:space="preserve">Reglas de negocio:  </w:t>
-            </w:r>
-            <w:r>
-              <w:rPr>
-                <w:rFonts w:ascii="Times New Roman" w:hAnsi="Times New Roman" w:cs="Times New Roman"/>
-                <w:b w:val="0"/>
-                <w:color w:val="000000" w:themeColor="text1"/>
-                <w:sz w:val="26"/>
-                <w:szCs w:val="26"/>
-              </w:rPr>
-              <w:t>N/A</w:t>
-            </w:r>
-            <w:r>
-              <w:rPr>
-                <w:rFonts w:ascii="Times New Roman" w:hAnsi="Times New Roman" w:cs="Times New Roman"/>
-                <w:b w:val="0"/>
-                <w:color w:val="000000" w:themeColor="text1"/>
-                <w:sz w:val="26"/>
-                <w:szCs w:val="26"/>
-              </w:rPr>
-              <w:t>.</w:t>
-            </w:r>
-          </w:p>
-        </w:tc>
-      </w:tr>
-      <w:tr>
-        <w:trPr>
-          <w:cnfStyle w:val="000000100000" w:firstRow="0" w:lastRow="0" w:firstColumn="0" w:lastColumn="0" w:oddVBand="0" w:evenVBand="0" w:oddHBand="1" w:evenHBand="0" w:firstRowFirstColumn="0" w:firstRowLastColumn="0" w:lastRowFirstColumn="0" w:lastRowLastColumn="0"/>
-          <w:trHeight w:val="368"/>
-        </w:trPr>
-        <w:tc>
-          <w:tcPr>
-            <w:cnfStyle w:val="001000000000" w:firstRow="0" w:lastRow="0" w:firstColumn="1" w:lastColumn="0" w:oddVBand="0" w:evenVBand="0" w:oddHBand="0" w:evenHBand="0" w:firstRowFirstColumn="0" w:firstRowLastColumn="0" w:lastRowFirstColumn="0" w:lastRowLastColumn="0"/>
-            <w:tcW w:w="9576" w:type="dxa"/>
-            <w:gridSpan w:val="7"/>
-          </w:tcPr>
-          <w:p>
-            <w:pPr>
-              <w:rPr>
                 <w:rFonts w:ascii="Times New Roman" w:hAnsi="Times New Roman" w:cs="Times New Roman"/>
                 <w:b w:val="0"/>
                 <w:color w:val="000000" w:themeColor="text1"/>
@@ -20282,6 +19554,19 @@
         <w:shd w:val="clear" w:color="auto" w:fill="FFFFFF"/>
         <w:spacing w:after="100" w:afterAutospacing="1" w:line="252" w:lineRule="atLeast"/>
         <w:ind w:left="600" w:right="480"/>
+      </w:pPr>
+    </w:p>
+    <w:p>
+      <w:pPr>
+        <w:shd w:val="clear" w:color="auto" w:fill="FFFFFF"/>
+        <w:spacing w:before="100" w:beforeAutospacing="1" w:after="100" w:afterAutospacing="1" w:line="450" w:lineRule="atLeast"/>
+        <w:outlineLvl w:val="2"/>
+        <w:rPr>
+          <w:rFonts w:ascii="Aachen BT" w:hAnsi="Aachen BT"/>
+          <w:color w:val="00B0F0"/>
+          <w:sz w:val="40"/>
+          <w:szCs w:val="40"/>
+        </w:rPr>
       </w:pPr>
     </w:p>
     <w:p>
@@ -21501,92 +20786,6 @@
       </w:tr>
       <w:tr>
         <w:trPr>
-          <w:trHeight w:val="422"/>
-        </w:trPr>
-        <w:tc>
-          <w:tcPr>
-            <w:cnfStyle w:val="001000000000" w:firstRow="0" w:lastRow="0" w:firstColumn="1" w:lastColumn="0" w:oddVBand="0" w:evenVBand="0" w:oddHBand="0" w:evenHBand="0" w:firstRowFirstColumn="0" w:firstRowLastColumn="0" w:lastRowFirstColumn="0" w:lastRowLastColumn="0"/>
-            <w:tcW w:w="9576" w:type="dxa"/>
-            <w:gridSpan w:val="7"/>
-          </w:tcPr>
-          <w:p>
-            <w:pPr>
-              <w:rPr>
-                <w:rFonts w:cstheme="minorHAnsi"/>
-                <w:b w:val="0"/>
-                <w:color w:val="000000" w:themeColor="text1"/>
-                <w:sz w:val="26"/>
-                <w:szCs w:val="26"/>
-              </w:rPr>
-            </w:pPr>
-            <w:r>
-              <w:rPr>
-                <w:rFonts w:ascii="Times New Roman" w:hAnsi="Times New Roman" w:cs="Times New Roman"/>
-                <w:color w:val="FF0000"/>
-                <w:sz w:val="26"/>
-                <w:szCs w:val="26"/>
-              </w:rPr>
-              <w:t xml:space="preserve">Validaciones: </w:t>
-            </w:r>
-            <w:r>
-              <w:rPr>
-                <w:rFonts w:cstheme="minorHAnsi"/>
-                <w:b w:val="0"/>
-                <w:color w:val="000000" w:themeColor="text1"/>
-                <w:sz w:val="26"/>
-                <w:szCs w:val="26"/>
-              </w:rPr>
-              <w:t xml:space="preserve"> N/A</w:t>
-            </w:r>
-          </w:p>
-        </w:tc>
-      </w:tr>
-      <w:tr>
-        <w:trPr>
-          <w:cnfStyle w:val="000000100000" w:firstRow="0" w:lastRow="0" w:firstColumn="0" w:lastColumn="0" w:oddVBand="0" w:evenVBand="0" w:oddHBand="1" w:evenHBand="0" w:firstRowFirstColumn="0" w:firstRowLastColumn="0" w:lastRowFirstColumn="0" w:lastRowLastColumn="0"/>
-          <w:trHeight w:val="368"/>
-        </w:trPr>
-        <w:tc>
-          <w:tcPr>
-            <w:cnfStyle w:val="001000000000" w:firstRow="0" w:lastRow="0" w:firstColumn="1" w:lastColumn="0" w:oddVBand="0" w:evenVBand="0" w:oddHBand="0" w:evenHBand="0" w:firstRowFirstColumn="0" w:firstRowLastColumn="0" w:lastRowFirstColumn="0" w:lastRowLastColumn="0"/>
-            <w:tcW w:w="9576" w:type="dxa"/>
-            <w:gridSpan w:val="7"/>
-            <w:hideMark/>
-          </w:tcPr>
-          <w:p>
-            <w:pPr>
-              <w:rPr>
-                <w:rFonts w:ascii="Times New Roman" w:hAnsi="Times New Roman" w:cs="Times New Roman"/>
-                <w:b w:val="0"/>
-                <w:color w:val="000000" w:themeColor="text1"/>
-                <w:sz w:val="26"/>
-                <w:szCs w:val="26"/>
-              </w:rPr>
-            </w:pPr>
-            <w:r>
-              <w:rPr>
-                <w:rFonts w:ascii="Times New Roman" w:hAnsi="Times New Roman" w:cs="Times New Roman"/>
-                <w:color w:val="FF0000"/>
-                <w:sz w:val="26"/>
-                <w:szCs w:val="26"/>
-              </w:rPr>
-              <w:t xml:space="preserve">Reglas de negocio:  </w:t>
-            </w:r>
-            <w:r>
-              <w:rPr>
-                <w:rFonts w:ascii="Times New Roman" w:hAnsi="Times New Roman" w:cs="Times New Roman"/>
-                <w:b w:val="0"/>
-                <w:color w:val="000000" w:themeColor="text1"/>
-                <w:sz w:val="26"/>
-                <w:szCs w:val="26"/>
-              </w:rPr>
-              <w:t>N/A</w:t>
-            </w:r>
-          </w:p>
-        </w:tc>
-      </w:tr>
-      <w:tr>
-        <w:trPr>
           <w:trHeight w:val="440"/>
         </w:trPr>
         <w:tc>
@@ -21774,6 +20973,20 @@
         </w:tc>
       </w:tr>
     </w:tbl>
+    <w:p>
+      <w:pPr>
+        <w:shd w:val="clear" w:color="auto" w:fill="FFFFFF"/>
+        <w:spacing w:before="100" w:beforeAutospacing="1" w:after="100" w:afterAutospacing="1" w:line="450" w:lineRule="atLeast"/>
+        <w:jc w:val="center"/>
+        <w:outlineLvl w:val="2"/>
+        <w:rPr>
+          <w:rFonts w:ascii="Aachen BT" w:hAnsi="Aachen BT"/>
+          <w:color w:val="00B0F0"/>
+          <w:sz w:val="40"/>
+          <w:szCs w:val="40"/>
+        </w:rPr>
+      </w:pPr>
+    </w:p>
     <w:p>
       <w:pPr>
         <w:shd w:val="clear" w:color="auto" w:fill="FFFFFF"/>
@@ -21963,7 +21176,7 @@
                 <w:sz w:val="26"/>
                 <w:szCs w:val="26"/>
               </w:rPr>
-              <w:t>Cerrar sesión .</w:t>
+              <w:t>Cerrar sesión.</w:t>
             </w:r>
           </w:p>
         </w:tc>
@@ -22933,92 +22146,6 @@
       <w:tr>
         <w:trPr>
           <w:cnfStyle w:val="000000100000" w:firstRow="0" w:lastRow="0" w:firstColumn="0" w:lastColumn="0" w:oddVBand="0" w:evenVBand="0" w:oddHBand="1" w:evenHBand="0" w:firstRowFirstColumn="0" w:firstRowLastColumn="0" w:lastRowFirstColumn="0" w:lastRowLastColumn="0"/>
-          <w:trHeight w:val="422"/>
-        </w:trPr>
-        <w:tc>
-          <w:tcPr>
-            <w:cnfStyle w:val="001000000000" w:firstRow="0" w:lastRow="0" w:firstColumn="1" w:lastColumn="0" w:oddVBand="0" w:evenVBand="0" w:oddHBand="0" w:evenHBand="0" w:firstRowFirstColumn="0" w:firstRowLastColumn="0" w:lastRowFirstColumn="0" w:lastRowLastColumn="0"/>
-            <w:tcW w:w="9576" w:type="dxa"/>
-            <w:gridSpan w:val="7"/>
-          </w:tcPr>
-          <w:p>
-            <w:pPr>
-              <w:rPr>
-                <w:rFonts w:cstheme="minorHAnsi"/>
-                <w:b w:val="0"/>
-                <w:color w:val="000000" w:themeColor="text1"/>
-                <w:sz w:val="26"/>
-                <w:szCs w:val="26"/>
-              </w:rPr>
-            </w:pPr>
-            <w:r>
-              <w:rPr>
-                <w:rFonts w:ascii="Times New Roman" w:hAnsi="Times New Roman" w:cs="Times New Roman"/>
-                <w:color w:val="FF0000"/>
-                <w:sz w:val="26"/>
-                <w:szCs w:val="26"/>
-              </w:rPr>
-              <w:t xml:space="preserve">Validaciones: </w:t>
-            </w:r>
-            <w:r>
-              <w:rPr>
-                <w:rFonts w:cstheme="minorHAnsi"/>
-                <w:b w:val="0"/>
-                <w:color w:val="000000" w:themeColor="text1"/>
-                <w:sz w:val="26"/>
-                <w:szCs w:val="26"/>
-              </w:rPr>
-              <w:t xml:space="preserve"> N/A</w:t>
-            </w:r>
-          </w:p>
-        </w:tc>
-      </w:tr>
-      <w:tr>
-        <w:trPr>
-          <w:trHeight w:val="368"/>
-        </w:trPr>
-        <w:tc>
-          <w:tcPr>
-            <w:cnfStyle w:val="001000000000" w:firstRow="0" w:lastRow="0" w:firstColumn="1" w:lastColumn="0" w:oddVBand="0" w:evenVBand="0" w:oddHBand="0" w:evenHBand="0" w:firstRowFirstColumn="0" w:firstRowLastColumn="0" w:lastRowFirstColumn="0" w:lastRowLastColumn="0"/>
-            <w:tcW w:w="9576" w:type="dxa"/>
-            <w:gridSpan w:val="7"/>
-            <w:hideMark/>
-          </w:tcPr>
-          <w:p>
-            <w:pPr>
-              <w:rPr>
-                <w:rFonts w:ascii="Times New Roman" w:hAnsi="Times New Roman" w:cs="Times New Roman"/>
-                <w:b w:val="0"/>
-                <w:color w:val="000000" w:themeColor="text1"/>
-                <w:sz w:val="26"/>
-                <w:szCs w:val="26"/>
-              </w:rPr>
-            </w:pPr>
-            <w:r>
-              <w:rPr>
-                <w:rFonts w:ascii="Times New Roman" w:hAnsi="Times New Roman" w:cs="Times New Roman"/>
-                <w:color w:val="FF0000"/>
-                <w:sz w:val="26"/>
-                <w:szCs w:val="26"/>
-              </w:rPr>
-              <w:t xml:space="preserve">Reglas de negocio:  </w:t>
-            </w:r>
-            <w:r>
-              <w:rPr>
-                <w:rFonts w:ascii="Times New Roman" w:hAnsi="Times New Roman" w:cs="Times New Roman"/>
-                <w:b w:val="0"/>
-                <w:color w:val="000000" w:themeColor="text1"/>
-                <w:sz w:val="26"/>
-                <w:szCs w:val="26"/>
-              </w:rPr>
-              <w:t>N/A</w:t>
-            </w:r>
-          </w:p>
-        </w:tc>
-      </w:tr>
-      <w:tr>
-        <w:trPr>
-          <w:cnfStyle w:val="000000100000" w:firstRow="0" w:lastRow="0" w:firstColumn="0" w:lastColumn="0" w:oddVBand="0" w:evenVBand="0" w:oddHBand="1" w:evenHBand="0" w:firstRowFirstColumn="0" w:firstRowLastColumn="0" w:lastRowFirstColumn="0" w:lastRowLastColumn="0"/>
           <w:trHeight w:val="440"/>
         </w:trPr>
         <w:tc>
@@ -23205,6 +22332,20 @@
         </w:tc>
       </w:tr>
     </w:tbl>
+    <w:p>
+      <w:pPr>
+        <w:shd w:val="clear" w:color="auto" w:fill="FFFFFF"/>
+        <w:spacing w:before="100" w:beforeAutospacing="1" w:after="100" w:afterAutospacing="1" w:line="450" w:lineRule="atLeast"/>
+        <w:jc w:val="center"/>
+        <w:outlineLvl w:val="2"/>
+        <w:rPr>
+          <w:rFonts w:ascii="Aachen BT" w:hAnsi="Aachen BT"/>
+          <w:color w:val="00B0F0"/>
+          <w:sz w:val="40"/>
+          <w:szCs w:val="40"/>
+        </w:rPr>
+      </w:pPr>
+    </w:p>
     <w:p>
       <w:pPr>
         <w:shd w:val="clear" w:color="auto" w:fill="FFFFFF"/>
@@ -23563,27 +22704,7 @@
                 <w:sz w:val="26"/>
                 <w:szCs w:val="26"/>
               </w:rPr>
-              <w:t>El</w:t>
-            </w:r>
-            <w:r>
-              <w:rPr>
-                <w:rFonts w:cstheme="minorHAnsi"/>
-                <w:b w:val="0"/>
-                <w:color w:val="000000" w:themeColor="text1"/>
-                <w:sz w:val="26"/>
-                <w:szCs w:val="26"/>
-              </w:rPr>
-              <w:t xml:space="preserve"> usuario genera un reporte</w:t>
-            </w:r>
-            <w:r>
-              <w:rPr>
-                <w:rFonts w:cstheme="minorHAnsi"/>
-                <w:b w:val="0"/>
-                <w:color w:val="000000" w:themeColor="text1"/>
-                <w:sz w:val="26"/>
-                <w:szCs w:val="26"/>
-              </w:rPr>
-              <w:t>.</w:t>
+              <w:t>El usuario genera un reporte.</w:t>
             </w:r>
           </w:p>
         </w:tc>
@@ -24086,8 +23207,6 @@
               </w:rPr>
               <w:t>EL usuario gestiona el reporte (Imprimir o exportar).</w:t>
             </w:r>
-            <w:bookmarkStart w:id="0" w:name="_GoBack"/>
-            <w:bookmarkEnd w:id="0"/>
           </w:p>
         </w:tc>
       </w:tr>
@@ -24809,118 +23928,14 @@
           <w:szCs w:val="40"/>
         </w:rPr>
       </w:pPr>
-    </w:p>
-    <w:p>
-      <w:pPr>
-        <w:shd w:val="clear" w:color="auto" w:fill="FFFFFF"/>
-        <w:spacing w:before="100" w:beforeAutospacing="1" w:after="100" w:afterAutospacing="1" w:line="450" w:lineRule="atLeast"/>
-        <w:jc w:val="center"/>
-        <w:outlineLvl w:val="2"/>
+      <w:r>
         <w:rPr>
           <w:rFonts w:ascii="Aachen BT" w:hAnsi="Aachen BT"/>
           <w:color w:val="00B0F0"/>
           <w:sz w:val="40"/>
           <w:szCs w:val="40"/>
         </w:rPr>
-      </w:pPr>
-    </w:p>
-    <w:p>
-      <w:pPr>
-        <w:shd w:val="clear" w:color="auto" w:fill="FFFFFF"/>
-        <w:spacing w:before="100" w:beforeAutospacing="1" w:after="100" w:afterAutospacing="1" w:line="450" w:lineRule="atLeast"/>
-        <w:jc w:val="center"/>
-        <w:outlineLvl w:val="2"/>
-        <w:rPr>
-          <w:rFonts w:ascii="Aachen BT" w:hAnsi="Aachen BT"/>
-          <w:color w:val="00B0F0"/>
-          <w:sz w:val="40"/>
-          <w:szCs w:val="40"/>
-        </w:rPr>
-      </w:pPr>
-    </w:p>
-    <w:p>
-      <w:pPr>
-        <w:shd w:val="clear" w:color="auto" w:fill="FFFFFF"/>
-        <w:spacing w:before="100" w:beforeAutospacing="1" w:after="100" w:afterAutospacing="1" w:line="450" w:lineRule="atLeast"/>
-        <w:jc w:val="center"/>
-        <w:outlineLvl w:val="2"/>
-        <w:rPr>
-          <w:rFonts w:ascii="Aachen BT" w:hAnsi="Aachen BT"/>
-          <w:color w:val="00B0F0"/>
-          <w:sz w:val="40"/>
-          <w:szCs w:val="40"/>
-        </w:rPr>
-      </w:pPr>
-    </w:p>
-    <w:p>
-      <w:pPr>
-        <w:shd w:val="clear" w:color="auto" w:fill="FFFFFF"/>
-        <w:spacing w:before="100" w:beforeAutospacing="1" w:after="100" w:afterAutospacing="1" w:line="450" w:lineRule="atLeast"/>
-        <w:jc w:val="center"/>
-        <w:outlineLvl w:val="2"/>
-        <w:rPr>
-          <w:rFonts w:ascii="Aachen BT" w:hAnsi="Aachen BT"/>
-          <w:color w:val="00B0F0"/>
-          <w:sz w:val="40"/>
-          <w:szCs w:val="40"/>
-        </w:rPr>
-      </w:pPr>
-    </w:p>
-    <w:p>
-      <w:pPr>
-        <w:shd w:val="clear" w:color="auto" w:fill="FFFFFF"/>
-        <w:spacing w:before="100" w:beforeAutospacing="1" w:after="100" w:afterAutospacing="1" w:line="450" w:lineRule="atLeast"/>
-        <w:jc w:val="center"/>
-        <w:outlineLvl w:val="2"/>
-        <w:rPr>
-          <w:rFonts w:ascii="Aachen BT" w:hAnsi="Aachen BT"/>
-          <w:color w:val="00B0F0"/>
-          <w:sz w:val="40"/>
-          <w:szCs w:val="40"/>
-        </w:rPr>
-      </w:pPr>
-    </w:p>
-    <w:p>
-      <w:pPr>
-        <w:shd w:val="clear" w:color="auto" w:fill="FFFFFF"/>
-        <w:spacing w:before="100" w:beforeAutospacing="1" w:after="100" w:afterAutospacing="1" w:line="450" w:lineRule="atLeast"/>
-        <w:jc w:val="center"/>
-        <w:outlineLvl w:val="2"/>
-        <w:rPr>
-          <w:rFonts w:ascii="Aachen BT" w:hAnsi="Aachen BT"/>
-          <w:color w:val="00B0F0"/>
-          <w:sz w:val="40"/>
-          <w:szCs w:val="40"/>
-        </w:rPr>
-      </w:pPr>
-      <w:r>
-        <w:rPr>
-          <w:rFonts w:ascii="Aachen BT" w:hAnsi="Aachen BT"/>
-          <w:color w:val="00B0F0"/>
-          <w:sz w:val="40"/>
-          <w:szCs w:val="40"/>
-        </w:rPr>
-        <w:t xml:space="preserve">Fin de las especificaciones  de los casos de uso </w:t>
-      </w:r>
-      <w:proofErr w:type="gramStart"/>
-      <w:r>
-        <w:rPr>
-          <w:rFonts w:ascii="Aachen BT" w:hAnsi="Aachen BT"/>
-          <w:color w:val="00B0F0"/>
-          <w:sz w:val="40"/>
-          <w:szCs w:val="40"/>
-        </w:rPr>
-        <w:t>del</w:t>
-      </w:r>
-      <w:proofErr w:type="gramEnd"/>
-      <w:r>
-        <w:rPr>
-          <w:rFonts w:ascii="Aachen BT" w:hAnsi="Aachen BT"/>
-          <w:color w:val="00B0F0"/>
-          <w:sz w:val="40"/>
-          <w:szCs w:val="40"/>
-        </w:rPr>
-        <w:t xml:space="preserve"> proyecto Fénix.</w:t>
+        <w:t>Fin de las especificaciones  de los casos de uso del proyecto Fénix.</w:t>
       </w:r>
     </w:p>
     <w:p>
@@ -27119,7 +26134,7 @@
 </file>
 
 <file path=customXml/itemProps1.xml><?xml version="1.0" encoding="utf-8"?>
-<ds:datastoreItem xmlns:ds="http://schemas.openxmlformats.org/officeDocument/2006/customXml" ds:itemID="{63401A6B-E395-419B-AC40-10791FD38F4E}">
+<ds:datastoreItem xmlns:ds="http://schemas.openxmlformats.org/officeDocument/2006/customXml" ds:itemID="{B77E2379-6334-4D07-92FC-FE458AFB931C}">
   <ds:schemaRefs>
     <ds:schemaRef ds:uri="http://schemas.openxmlformats.org/officeDocument/2006/bibliography"/>
   </ds:schemaRefs>
